--- a/units/10/lessons/2/resources/petascale-lesson-10.2-assessment.docx
+++ b/units/10/lessons/2/resources/petascale-lesson-10.2-assessment.docx
@@ -1,7 +1,405 @@
 
 <file path=word/document.xml><?xml version="1.0" encoding="utf-8"?>
-<w:document xmlns:mc="http://schemas.openxmlformats.org/markup-compatibility/2006" xmlns:o="urn:schemas-microsoft-com:office:office" xmlns:r="http://schemas.openxmlformats.org/officeDocument/2006/relationships" xmlns:m="http://schemas.openxmlformats.org/officeDocument/2006/math" xmlns:v="urn:schemas-microsoft-com:vml" xmlns:wp="http://schemas.openxmlformats.org/drawingml/2006/wordprocessingDrawing" xmlns:w10="urn:schemas-microsoft-com:office:word" xmlns:w="http://schemas.openxmlformats.org/wordprocessingml/2006/main" xmlns:wne="http://schemas.microsoft.com/office/word/2006/wordml" xmlns:sl="http://schemas.openxmlformats.org/schemaLibrary/2006/main" xmlns:a="http://schemas.openxmlformats.org/drawingml/2006/main" xmlns:pic="http://schemas.openxmlformats.org/drawingml/2006/picture" xmlns:c="http://schemas.openxmlformats.org/drawingml/2006/chart" xmlns:lc="http://schemas.openxmlformats.org/drawingml/2006/lockedCanvas" xmlns:dgm="http://schemas.openxmlformats.org/drawingml/2006/diagram" xmlns:wps="http://schemas.microsoft.com/office/word/2010/wordprocessingShape" xmlns:wpg="http://schemas.microsoft.com/office/word/2010/wordprocessingGroup" xmlns:w14="http://schemas.microsoft.com/office/word/2010/wordml" xmlns:w15="http://schemas.microsoft.com/office/word/2012/wordml">
+<w:document xmlns:wpc="http://schemas.microsoft.com/office/word/2010/wordprocessingCanvas" xmlns:mo="http://schemas.microsoft.com/office/mac/office/2008/main" xmlns:mc="http://schemas.openxmlformats.org/markup-compatibility/2006" xmlns:mv="urn:schemas-microsoft-com:mac:vml" xmlns:o="urn:schemas-microsoft-com:office:office" xmlns:r="http://schemas.openxmlformats.org/officeDocument/2006/relationships" xmlns:m="http://schemas.openxmlformats.org/officeDocument/2006/math" xmlns:v="urn:schemas-microsoft-com:vml" xmlns:wp14="http://schemas.microsoft.com/office/word/2010/wordprocessingDrawing" xmlns:wp="http://schemas.openxmlformats.org/drawingml/2006/wordprocessingDrawing" xmlns:w10="urn:schemas-microsoft-com:office:word" xmlns:w="http://schemas.openxmlformats.org/wordprocessingml/2006/main" xmlns:w14="http://schemas.microsoft.com/office/word/2010/wordml" xmlns:w15="http://schemas.microsoft.com/office/word/2012/wordml" xmlns:wpg="http://schemas.microsoft.com/office/word/2010/wordprocessingGroup" xmlns:wpi="http://schemas.microsoft.com/office/word/2010/wordprocessingInk" xmlns:wne="http://schemas.microsoft.com/office/word/2006/wordml" xmlns:wps="http://schemas.microsoft.com/office/word/2010/wordprocessingShape" mc:Ignorable="w14 w15 wp14">
   <w:body>
+    <w:p>
+      <w:pPr>
+        <w:rPr>
+          <w:rFonts w:ascii="Times New Roman" w:eastAsia="Times New Roman" w:hAnsi="Times New Roman" w:cs="Times New Roman"/>
+          <w:b/>
+          <w:sz w:val="36"/>
+          <w:szCs w:val="36"/>
+        </w:rPr>
+      </w:pPr>
+      <w:bookmarkStart w:id="0" w:name="_2foi8dqqiq47" w:colFirst="0" w:colLast="0"/>
+      <w:bookmarkStart w:id="1" w:name="_ygm1zsh2imna" w:colFirst="0" w:colLast="0"/>
+      <w:bookmarkStart w:id="2" w:name="_qz35g19vdsnt" w:colFirst="0" w:colLast="0"/>
+      <w:bookmarkStart w:id="3" w:name="_ympulywhejtx" w:colFirst="0" w:colLast="0"/>
+      <w:bookmarkStart w:id="4" w:name="_ei6ehvu4bsnz" w:colFirst="0" w:colLast="0"/>
+      <w:bookmarkStart w:id="5" w:name="_ilrdr9q5zbxu" w:colFirst="0" w:colLast="0"/>
+      <w:bookmarkStart w:id="6" w:name="_go51kdbiibh1" w:colFirst="0" w:colLast="0"/>
+      <w:bookmarkStart w:id="7" w:name="_chtknfdj8ha5" w:colFirst="0" w:colLast="0"/>
+      <w:bookmarkStart w:id="8" w:name="_qvwca6se2q6h" w:colFirst="0" w:colLast="0"/>
+      <w:bookmarkEnd w:id="0"/>
+      <w:bookmarkEnd w:id="1"/>
+      <w:bookmarkEnd w:id="2"/>
+      <w:bookmarkEnd w:id="3"/>
+      <w:bookmarkEnd w:id="4"/>
+      <w:bookmarkEnd w:id="5"/>
+      <w:bookmarkEnd w:id="6"/>
+      <w:bookmarkEnd w:id="7"/>
+      <w:bookmarkEnd w:id="8"/>
+      <w:r>
+        <w:rPr>
+          <w:rFonts w:ascii="Times New Roman" w:eastAsia="Times New Roman" w:hAnsi="Times New Roman" w:cs="Times New Roman"/>
+          <w:b/>
+          <w:sz w:val="36"/>
+          <w:szCs w:val="36"/>
+        </w:rPr>
+        <w:t xml:space="preserve">Blue Waters </w:t>
+      </w:r>
+      <w:proofErr w:type="spellStart"/>
+      <w:r>
+        <w:rPr>
+          <w:rFonts w:ascii="Times New Roman" w:eastAsia="Times New Roman" w:hAnsi="Times New Roman" w:cs="Times New Roman"/>
+          <w:b/>
+          <w:sz w:val="36"/>
+          <w:szCs w:val="36"/>
+        </w:rPr>
+        <w:t>Petascale</w:t>
+      </w:r>
+      <w:proofErr w:type="spellEnd"/>
+      <w:r>
+        <w:rPr>
+          <w:rFonts w:ascii="Times New Roman" w:eastAsia="Times New Roman" w:hAnsi="Times New Roman" w:cs="Times New Roman"/>
+          <w:b/>
+          <w:sz w:val="36"/>
+          <w:szCs w:val="36"/>
+        </w:rPr>
+        <w:t xml:space="preserve"> Semester Curriculum v1.0</w:t>
+      </w:r>
+    </w:p>
+    <w:p>
+      <w:pPr>
+        <w:rPr>
+          <w:rFonts w:ascii="Times New Roman" w:eastAsia="Times New Roman" w:hAnsi="Times New Roman" w:cs="Times New Roman"/>
+          <w:b/>
+          <w:bCs/>
+          <w:sz w:val="32"/>
+          <w:szCs w:val="32"/>
+        </w:rPr>
+      </w:pPr>
+      <w:r>
+        <w:rPr>
+          <w:rFonts w:ascii="Times New Roman" w:eastAsia="Times New Roman" w:hAnsi="Times New Roman" w:cs="Times New Roman"/>
+          <w:b/>
+          <w:sz w:val="32"/>
+          <w:szCs w:val="32"/>
+        </w:rPr>
+        <w:t>Unit 10</w:t>
+      </w:r>
+      <w:r>
+        <w:rPr>
+          <w:rFonts w:ascii="Times New Roman" w:eastAsia="Times New Roman" w:hAnsi="Times New Roman" w:cs="Times New Roman"/>
+          <w:b/>
+          <w:sz w:val="32"/>
+          <w:szCs w:val="32"/>
+        </w:rPr>
+        <w:t xml:space="preserve">: </w:t>
+      </w:r>
+      <w:r>
+        <w:rPr>
+          <w:rFonts w:ascii="Times New Roman" w:eastAsia="Times New Roman" w:hAnsi="Times New Roman" w:cs="Times New Roman"/>
+          <w:b/>
+          <w:bCs/>
+          <w:sz w:val="32"/>
+          <w:szCs w:val="32"/>
+        </w:rPr>
+        <w:t>Productivity and Visualization</w:t>
+      </w:r>
+    </w:p>
+    <w:p>
+      <w:pPr>
+        <w:rPr>
+          <w:rFonts w:ascii="Times New Roman" w:eastAsia="Times New Roman" w:hAnsi="Times New Roman" w:cs="Times New Roman"/>
+          <w:b/>
+          <w:sz w:val="32"/>
+          <w:szCs w:val="32"/>
+        </w:rPr>
+      </w:pPr>
+      <w:r>
+        <w:rPr>
+          <w:rFonts w:ascii="Times New Roman" w:eastAsia="Times New Roman" w:hAnsi="Times New Roman" w:cs="Times New Roman"/>
+          <w:b/>
+          <w:sz w:val="32"/>
+          <w:szCs w:val="32"/>
+        </w:rPr>
+        <w:t>Lesson 2</w:t>
+      </w:r>
+      <w:r>
+        <w:rPr>
+          <w:rFonts w:ascii="Times New Roman" w:eastAsia="Times New Roman" w:hAnsi="Times New Roman" w:cs="Times New Roman"/>
+          <w:b/>
+          <w:sz w:val="32"/>
+          <w:szCs w:val="32"/>
+        </w:rPr>
+        <w:t xml:space="preserve">: </w:t>
+      </w:r>
+      <w:r>
+        <w:rPr>
+          <w:rFonts w:ascii="Times New Roman" w:eastAsia="Times New Roman" w:hAnsi="Times New Roman" w:cs="Times New Roman"/>
+          <w:b/>
+          <w:sz w:val="32"/>
+          <w:szCs w:val="32"/>
+        </w:rPr>
+        <w:t>Python Scripting 2</w:t>
+      </w:r>
+    </w:p>
+    <w:p>
+      <w:pPr>
+        <w:rPr>
+          <w:rFonts w:ascii="Times New Roman" w:eastAsia="Times New Roman" w:hAnsi="Times New Roman" w:cs="Times New Roman"/>
+          <w:b/>
+          <w:sz w:val="28"/>
+          <w:szCs w:val="28"/>
+        </w:rPr>
+      </w:pPr>
+      <w:r>
+        <w:rPr>
+          <w:rFonts w:ascii="Times New Roman" w:eastAsia="Times New Roman" w:hAnsi="Times New Roman" w:cs="Times New Roman"/>
+          <w:b/>
+          <w:sz w:val="28"/>
+          <w:szCs w:val="28"/>
+        </w:rPr>
+        <w:t>Sample Assessment</w:t>
+      </w:r>
+      <w:bookmarkStart w:id="9" w:name="_GoBack"/>
+      <w:bookmarkEnd w:id="9"/>
+    </w:p>
+    <w:p>
+      <w:r>
+        <w:rPr>
+          <w:rFonts w:ascii="Times New Roman" w:eastAsia="Times New Roman" w:hAnsi="Times New Roman" w:cs="Times New Roman"/>
+          <w:i/>
+          <w:sz w:val="24"/>
+          <w:szCs w:val="24"/>
+        </w:rPr>
+        <w:t>Developed by</w:t>
+      </w:r>
+      <w:r>
+        <w:t xml:space="preserve"> </w:t>
+      </w:r>
+      <w:r>
+        <w:rPr>
+          <w:rFonts w:ascii="Times New Roman" w:eastAsia="Times New Roman" w:hAnsi="Times New Roman" w:cs="Times New Roman"/>
+          <w:i/>
+          <w:sz w:val="24"/>
+          <w:szCs w:val="24"/>
+        </w:rPr>
+        <w:t>Michael N. Groves</w:t>
+      </w:r>
+      <w:r>
+        <w:rPr>
+          <w:rFonts w:ascii="Times New Roman" w:eastAsia="Times New Roman" w:hAnsi="Times New Roman" w:cs="Times New Roman"/>
+          <w:i/>
+          <w:sz w:val="24"/>
+          <w:szCs w:val="24"/>
+        </w:rPr>
+        <w:t xml:space="preserve"> </w:t>
+      </w:r>
+      <w:r>
+        <w:rPr>
+          <w:rFonts w:ascii="Times New Roman" w:eastAsia="Times New Roman" w:hAnsi="Times New Roman" w:cs="Times New Roman"/>
+          <w:i/>
+          <w:sz w:val="24"/>
+          <w:szCs w:val="24"/>
+        </w:rPr>
+        <w:t>for the Shodor Education Foundation, Inc.</w:t>
+      </w:r>
+    </w:p>
+    <w:p>
+      <w:pPr>
+        <w:rPr>
+          <w:rFonts w:ascii="Times New Roman" w:eastAsia="Times New Roman" w:hAnsi="Times New Roman" w:cs="Times New Roman"/>
+          <w:i/>
+          <w:sz w:val="24"/>
+          <w:szCs w:val="24"/>
+        </w:rPr>
+      </w:pPr>
+    </w:p>
+    <w:p>
+      <w:pPr>
+        <w:rPr>
+          <w:rFonts w:ascii="Times New Roman" w:eastAsia="Times New Roman" w:hAnsi="Times New Roman" w:cs="Times New Roman"/>
+          <w:i/>
+          <w:sz w:val="24"/>
+          <w:szCs w:val="24"/>
+        </w:rPr>
+      </w:pPr>
+      <w:r>
+        <w:rPr>
+          <w:rFonts w:ascii="Times New Roman" w:eastAsia="Times New Roman" w:hAnsi="Times New Roman" w:cs="Times New Roman"/>
+          <w:i/>
+          <w:sz w:val="24"/>
+          <w:szCs w:val="24"/>
+        </w:rPr>
+        <w:pict w14:anchorId="0197CD21">
+          <v:shapetype id="_x0000_t75" coordsize="21600,21600" o:spt="75" o:preferrelative="t" path="m@4@5l@4@11@9@11@9@5xe" filled="f" stroked="f">
+            <v:stroke joinstyle="miter"/>
+            <v:formulas>
+              <v:f eqn="if lineDrawn pixelLineWidth 0"/>
+              <v:f eqn="sum @0 1 0"/>
+              <v:f eqn="sum 0 0 @1"/>
+              <v:f eqn="prod @2 1 2"/>
+              <v:f eqn="prod @3 21600 pixelWidth"/>
+              <v:f eqn="prod @3 21600 pixelHeight"/>
+              <v:f eqn="sum @0 0 1"/>
+              <v:f eqn="prod @6 1 2"/>
+              <v:f eqn="prod @7 21600 pixelWidth"/>
+              <v:f eqn="sum @8 21600 0"/>
+              <v:f eqn="prod @7 21600 pixelHeight"/>
+              <v:f eqn="sum @10 21600 0"/>
+            </v:formulas>
+            <v:path o:extrusionok="f" gradientshapeok="t" o:connecttype="rect"/>
+            <o:lock v:ext="edit" aspectratio="t"/>
+          </v:shapetype>
+          <v:shape id="_x0000_i1025" type="#_x0000_t75" style="width:467.85pt;height:1.5pt" o:hrpct="0" o:hralign="center" o:hr="t">
+            <v:imagedata r:id="rId5" o:title="/Applications/Microsoft Word.app/Contents/Resources/Lines/Default Line.gif"/>
+          </v:shape>
+        </w:pict>
+      </w:r>
+    </w:p>
+    <w:p>
+      <w:pPr>
+        <w:rPr>
+          <w:rFonts w:ascii="Times New Roman" w:eastAsia="Times New Roman" w:hAnsi="Times New Roman" w:cs="Times New Roman"/>
+          <w:i/>
+          <w:sz w:val="24"/>
+          <w:szCs w:val="24"/>
+        </w:rPr>
+      </w:pPr>
+      <w:r>
+        <w:rPr>
+          <w:rFonts w:ascii="Times New Roman" w:eastAsia="Times New Roman" w:hAnsi="Times New Roman" w:cs="Times New Roman"/>
+          <w:i/>
+          <w:sz w:val="24"/>
+          <w:szCs w:val="24"/>
+        </w:rPr>
+        <w:t xml:space="preserve">Except where otherwise noted, this work by The Shodor Education Foundation, Inc. is licensed under CC BY-NC 4.0. To view a copy of this license, visit </w:t>
+      </w:r>
+      <w:r>
+        <w:rPr>
+          <w:rFonts w:ascii="Times New Roman" w:eastAsia="Times New Roman" w:hAnsi="Times New Roman" w:cs="Times New Roman"/>
+          <w:i/>
+          <w:sz w:val="24"/>
+          <w:szCs w:val="24"/>
+        </w:rPr>
+        <w:br/>
+      </w:r>
+      <w:hyperlink r:id="rId6" w:history="1">
+        <w:r>
+          <w:rPr>
+            <w:rFonts w:ascii="Times New Roman" w:eastAsia="Times New Roman" w:hAnsi="Times New Roman" w:cs="Times New Roman"/>
+            <w:i/>
+            <w:color w:val="0000FF"/>
+            <w:sz w:val="24"/>
+            <w:szCs w:val="24"/>
+            <w:u w:val="single"/>
+          </w:rPr>
+          <w:t>https://creativecommons.org/licenses/by-nc/4.0</w:t>
+        </w:r>
+      </w:hyperlink>
+    </w:p>
+    <w:p>
+      <w:pPr>
+        <w:rPr>
+          <w:rFonts w:ascii="Times New Roman" w:eastAsia="Times New Roman" w:hAnsi="Times New Roman" w:cs="Times New Roman"/>
+          <w:sz w:val="24"/>
+          <w:szCs w:val="24"/>
+        </w:rPr>
+      </w:pPr>
+    </w:p>
+    <w:p>
+      <w:pPr>
+        <w:rPr>
+          <w:rFonts w:ascii="Times New Roman" w:eastAsia="Times New Roman" w:hAnsi="Times New Roman" w:cs="Times New Roman"/>
+          <w:i/>
+          <w:sz w:val="24"/>
+          <w:szCs w:val="24"/>
+        </w:rPr>
+      </w:pPr>
+      <w:r>
+        <w:rPr>
+          <w:rFonts w:ascii="Times New Roman" w:eastAsia="Times New Roman" w:hAnsi="Times New Roman" w:cs="Times New Roman"/>
+          <w:i/>
+          <w:sz w:val="24"/>
+          <w:szCs w:val="24"/>
+        </w:rPr>
+        <w:t>Browse and search the full curriculum at</w:t>
+      </w:r>
+      <w:r>
+        <w:rPr>
+          <w:rFonts w:ascii="Times New Roman" w:eastAsia="Times New Roman" w:hAnsi="Times New Roman" w:cs="Times New Roman"/>
+          <w:i/>
+          <w:sz w:val="24"/>
+          <w:szCs w:val="24"/>
+        </w:rPr>
+        <w:br/>
+      </w:r>
+      <w:hyperlink r:id="rId7" w:history="1">
+        <w:r>
+          <w:rPr>
+            <w:rFonts w:ascii="Times New Roman" w:eastAsia="Times New Roman" w:hAnsi="Times New Roman" w:cs="Times New Roman"/>
+            <w:i/>
+            <w:color w:val="0000FF"/>
+            <w:sz w:val="24"/>
+            <w:szCs w:val="24"/>
+            <w:u w:val="single"/>
+          </w:rPr>
+          <w:t>http://shodor.org/petascale/materials/semester-curriculum</w:t>
+        </w:r>
+      </w:hyperlink>
+    </w:p>
+    <w:p>
+      <w:pPr>
+        <w:rPr>
+          <w:rFonts w:ascii="Times New Roman" w:eastAsia="Times New Roman" w:hAnsi="Times New Roman" w:cs="Times New Roman"/>
+          <w:sz w:val="24"/>
+          <w:szCs w:val="24"/>
+        </w:rPr>
+      </w:pPr>
+    </w:p>
+    <w:p>
+      <w:pPr>
+        <w:rPr>
+          <w:rFonts w:ascii="Times New Roman" w:eastAsia="Times New Roman" w:hAnsi="Times New Roman" w:cs="Times New Roman"/>
+          <w:i/>
+          <w:sz w:val="24"/>
+          <w:szCs w:val="24"/>
+        </w:rPr>
+      </w:pPr>
+      <w:r>
+        <w:rPr>
+          <w:rFonts w:ascii="Times New Roman" w:eastAsia="Times New Roman" w:hAnsi="Times New Roman" w:cs="Times New Roman"/>
+          <w:i/>
+          <w:sz w:val="24"/>
+          <w:szCs w:val="24"/>
+        </w:rPr>
+        <w:t>We welcome your improvements! You can submit your proposed changes to this material and the rest of the curriculum in our GitHub repository at</w:t>
+      </w:r>
+      <w:r>
+        <w:rPr>
+          <w:rFonts w:ascii="Times New Roman" w:eastAsia="Times New Roman" w:hAnsi="Times New Roman" w:cs="Times New Roman"/>
+          <w:i/>
+          <w:sz w:val="24"/>
+          <w:szCs w:val="24"/>
+        </w:rPr>
+        <w:br/>
+      </w:r>
+      <w:hyperlink r:id="rId8" w:history="1">
+        <w:r>
+          <w:rPr>
+            <w:rFonts w:ascii="Times New Roman" w:eastAsia="Times New Roman" w:hAnsi="Times New Roman" w:cs="Times New Roman"/>
+            <w:i/>
+            <w:color w:val="0000FF"/>
+            <w:sz w:val="24"/>
+            <w:szCs w:val="24"/>
+            <w:u w:val="single"/>
+          </w:rPr>
+          <w:t>https://github.com/shodor-education/petascale-semester-curriculum</w:t>
+        </w:r>
+      </w:hyperlink>
+    </w:p>
+    <w:p>
+      <w:pPr>
+        <w:rPr>
+          <w:rFonts w:ascii="Times New Roman" w:eastAsia="Times New Roman" w:hAnsi="Times New Roman" w:cs="Times New Roman"/>
+          <w:i/>
+          <w:sz w:val="24"/>
+          <w:szCs w:val="24"/>
+        </w:rPr>
+      </w:pPr>
+    </w:p>
     <w:p>
       <w:pPr>
         <w:pStyle w:val="Title"/>
@@ -11,16 +409,35 @@
           <w:u w:val="single"/>
         </w:rPr>
       </w:pPr>
-      <w:bookmarkStart w:colFirst="0" w:colLast="0" w:name="_2foi8dqqiq47" w:id="0"/>
-      <w:bookmarkEnd w:id="0"/>
-      <w:r>
-        <w:rPr>
-          <w:sz w:val="36"/>
-          <w:szCs w:val="36"/>
-          <w:u w:val="single"/>
-          <w:rtl w:val="0"/>
-        </w:rPr>
-        <w:t xml:space="preserve">Lesson 10.2: Sample Assessment</w:t>
+      <w:r>
+        <w:rPr>
+          <w:rFonts w:ascii="Times New Roman" w:eastAsia="Times New Roman" w:hAnsi="Times New Roman" w:cs="Times New Roman"/>
+          <w:i/>
+          <w:sz w:val="24"/>
+          <w:szCs w:val="24"/>
+        </w:rPr>
+        <w:t xml:space="preserve">We want to hear from you! Please let us know your experiences using this material by sending email to </w:t>
+      </w:r>
+      <w:hyperlink r:id="rId9" w:history="1">
+        <w:r>
+          <w:rPr>
+            <w:rFonts w:ascii="Times New Roman" w:eastAsia="Times New Roman" w:hAnsi="Times New Roman" w:cs="Times New Roman"/>
+            <w:i/>
+            <w:color w:val="0000FF"/>
+            <w:sz w:val="24"/>
+            <w:szCs w:val="24"/>
+            <w:u w:val="single"/>
+          </w:rPr>
+          <w:t>petascale@shodor.org</w:t>
+        </w:r>
+      </w:hyperlink>
+      <w:r>
+        <w:rPr>
+          <w:rFonts w:ascii="Times New Roman" w:eastAsia="Times New Roman" w:hAnsi="Times New Roman" w:cs="Times New Roman"/>
+          <w:sz w:val="24"/>
+          <w:szCs w:val="24"/>
+        </w:rPr>
+        <w:br w:type="page"/>
       </w:r>
     </w:p>
     <w:p>
@@ -29,22 +446,20 @@
           <w:ilvl w:val="0"/>
           <w:numId w:val="1"/>
         </w:numPr>
-        <w:ind w:left="720" w:hanging="360"/>
-        <w:rPr>
-          <w:rFonts w:ascii="Times New Roman" w:cs="Times New Roman" w:eastAsia="Times New Roman" w:hAnsi="Times New Roman"/>
-          <w:sz w:val="24"/>
-          <w:szCs w:val="24"/>
-          <w:u w:val="none"/>
-        </w:rPr>
-      </w:pPr>
-      <w:r>
-        <w:rPr>
-          <w:rFonts w:ascii="Times New Roman" w:cs="Times New Roman" w:eastAsia="Times New Roman" w:hAnsi="Times New Roman"/>
-          <w:sz w:val="24"/>
-          <w:szCs w:val="24"/>
-          <w:rtl w:val="0"/>
-        </w:rPr>
-        <w:t xml:space="preserve">Name the common plotting module for Python.</w:t>
+        <w:rPr>
+          <w:rFonts w:ascii="Times New Roman" w:eastAsia="Times New Roman" w:hAnsi="Times New Roman" w:cs="Times New Roman"/>
+          <w:sz w:val="24"/>
+          <w:szCs w:val="24"/>
+        </w:rPr>
+      </w:pPr>
+      <w:r>
+        <w:rPr>
+          <w:rFonts w:ascii="Times New Roman" w:eastAsia="Times New Roman" w:hAnsi="Times New Roman" w:cs="Times New Roman"/>
+          <w:sz w:val="24"/>
+          <w:szCs w:val="24"/>
+        </w:rPr>
+        <w:lastRenderedPageBreak/>
+        <w:t>Name the common plotting module for Python.</w:t>
       </w:r>
     </w:p>
     <w:p>
@@ -53,22 +468,37 @@
           <w:ilvl w:val="0"/>
           <w:numId w:val="1"/>
         </w:numPr>
-        <w:ind w:left="720" w:hanging="360"/>
-        <w:rPr>
-          <w:rFonts w:ascii="Times New Roman" w:cs="Times New Roman" w:eastAsia="Times New Roman" w:hAnsi="Times New Roman"/>
-          <w:sz w:val="24"/>
-          <w:szCs w:val="24"/>
-          <w:u w:val="none"/>
-        </w:rPr>
-      </w:pPr>
-      <w:r>
-        <w:rPr>
-          <w:rFonts w:ascii="Times New Roman" w:cs="Times New Roman" w:eastAsia="Times New Roman" w:hAnsi="Times New Roman"/>
-          <w:sz w:val="24"/>
-          <w:szCs w:val="24"/>
-          <w:rtl w:val="0"/>
-        </w:rPr>
-        <w:t xml:space="preserve">What is the function used to generate simple scatter plots or plots where x,y data is joined with line segments?  What are the three basic variables that are provided to this function?</w:t>
+        <w:rPr>
+          <w:rFonts w:ascii="Times New Roman" w:eastAsia="Times New Roman" w:hAnsi="Times New Roman" w:cs="Times New Roman"/>
+          <w:sz w:val="24"/>
+          <w:szCs w:val="24"/>
+        </w:rPr>
+      </w:pPr>
+      <w:r>
+        <w:rPr>
+          <w:rFonts w:ascii="Times New Roman" w:eastAsia="Times New Roman" w:hAnsi="Times New Roman" w:cs="Times New Roman"/>
+          <w:sz w:val="24"/>
+          <w:szCs w:val="24"/>
+        </w:rPr>
+        <w:t xml:space="preserve">What is the function used to generate simple scatter plots or plots where </w:t>
+      </w:r>
+      <w:proofErr w:type="spellStart"/>
+      <w:r>
+        <w:rPr>
+          <w:rFonts w:ascii="Times New Roman" w:eastAsia="Times New Roman" w:hAnsi="Times New Roman" w:cs="Times New Roman"/>
+          <w:sz w:val="24"/>
+          <w:szCs w:val="24"/>
+        </w:rPr>
+        <w:t>x,y</w:t>
+      </w:r>
+      <w:proofErr w:type="spellEnd"/>
+      <w:r>
+        <w:rPr>
+          <w:rFonts w:ascii="Times New Roman" w:eastAsia="Times New Roman" w:hAnsi="Times New Roman" w:cs="Times New Roman"/>
+          <w:sz w:val="24"/>
+          <w:szCs w:val="24"/>
+        </w:rPr>
+        <w:t xml:space="preserve"> data is joined with line segments?  What are the three basic variables that are provided to this function?</w:t>
       </w:r>
     </w:p>
     <w:p>
@@ -77,35 +507,45 @@
           <w:ilvl w:val="0"/>
           <w:numId w:val="1"/>
         </w:numPr>
-        <w:ind w:left="720" w:hanging="360"/>
-        <w:rPr>
-          <w:rFonts w:ascii="Times New Roman" w:cs="Times New Roman" w:eastAsia="Times New Roman" w:hAnsi="Times New Roman"/>
-          <w:sz w:val="24"/>
-          <w:szCs w:val="24"/>
-        </w:rPr>
-      </w:pPr>
-      <w:r>
-        <w:rPr>
-          <w:rFonts w:ascii="Times New Roman" w:cs="Times New Roman" w:eastAsia="Times New Roman" w:hAnsi="Times New Roman"/>
-          <w:sz w:val="24"/>
-          <w:szCs w:val="24"/>
-          <w:rtl w:val="0"/>
-        </w:rPr>
-        <w:t xml:space="preserve">What is the function used to generate histograms?  What are the two basic variables that are provided to this function?</w:t>
+        <w:rPr>
+          <w:rFonts w:ascii="Times New Roman" w:eastAsia="Times New Roman" w:hAnsi="Times New Roman" w:cs="Times New Roman"/>
+          <w:sz w:val="24"/>
+          <w:szCs w:val="24"/>
+        </w:rPr>
+      </w:pPr>
+      <w:r>
+        <w:rPr>
+          <w:rFonts w:ascii="Times New Roman" w:eastAsia="Times New Roman" w:hAnsi="Times New Roman" w:cs="Times New Roman"/>
+          <w:sz w:val="24"/>
+          <w:szCs w:val="24"/>
+        </w:rPr>
+        <w:t>What is the function used to generate histograms?  What are the two bas</w:t>
+      </w:r>
+      <w:r>
+        <w:rPr>
+          <w:rFonts w:ascii="Times New Roman" w:eastAsia="Times New Roman" w:hAnsi="Times New Roman" w:cs="Times New Roman"/>
+          <w:sz w:val="24"/>
+          <w:szCs w:val="24"/>
+        </w:rPr>
+        <w:t>ic variables that are provided to this function?</w:t>
       </w:r>
     </w:p>
     <w:sectPr>
-      <w:pgSz w:h="15840" w:w="12240"/>
-      <w:pgMar w:bottom="1440" w:top="1440" w:left="1440" w:right="1440" w:header="720" w:footer="720"/>
+      <w:pgSz w:w="12240" w:h="15840"/>
+      <w:pgMar w:top="1440" w:right="1440" w:bottom="1440" w:left="1440" w:header="720" w:footer="720" w:gutter="0"/>
       <w:pgNumType w:start="1"/>
+      <w:cols w:space="720"/>
     </w:sectPr>
   </w:body>
 </w:document>
 </file>
 
 <file path=word/numbering.xml><?xml version="1.0" encoding="utf-8"?>
-<w:numbering xmlns:mc="http://schemas.openxmlformats.org/markup-compatibility/2006" xmlns:o="urn:schemas-microsoft-com:office:office" xmlns:r="http://schemas.openxmlformats.org/officeDocument/2006/relationships" xmlns:m="http://schemas.openxmlformats.org/officeDocument/2006/math" xmlns:v="urn:schemas-microsoft-com:vml" xmlns:wp="http://schemas.openxmlformats.org/drawingml/2006/wordprocessingDrawing" xmlns:w10="urn:schemas-microsoft-com:office:word" xmlns:w="http://schemas.openxmlformats.org/wordprocessingml/2006/main" xmlns:wne="http://schemas.microsoft.com/office/word/2006/wordml" xmlns:sl="http://schemas.openxmlformats.org/schemaLibrary/2006/main" xmlns:a="http://schemas.openxmlformats.org/drawingml/2006/main" xmlns:pic="http://schemas.openxmlformats.org/drawingml/2006/picture" xmlns:c="http://schemas.openxmlformats.org/drawingml/2006/chart" xmlns:lc="http://schemas.openxmlformats.org/drawingml/2006/lockedCanvas" xmlns:dgm="http://schemas.openxmlformats.org/drawingml/2006/diagram" xmlns:wps="http://schemas.microsoft.com/office/word/2010/wordprocessingShape" xmlns:wpg="http://schemas.microsoft.com/office/word/2010/wordprocessingGroup" xmlns:w14="http://schemas.microsoft.com/office/word/2010/wordml" xmlns:w15="http://schemas.microsoft.com/office/word/2012/wordml">
-  <w:abstractNum w:abstractNumId="1">
+<w:numbering xmlns:wpc="http://schemas.microsoft.com/office/word/2010/wordprocessingCanvas" xmlns:mo="http://schemas.microsoft.com/office/mac/office/2008/main" xmlns:mc="http://schemas.openxmlformats.org/markup-compatibility/2006" xmlns:mv="urn:schemas-microsoft-com:mac:vml" xmlns:o="urn:schemas-microsoft-com:office:office" xmlns:r="http://schemas.openxmlformats.org/officeDocument/2006/relationships" xmlns:m="http://schemas.openxmlformats.org/officeDocument/2006/math" xmlns:v="urn:schemas-microsoft-com:vml" xmlns:wp14="http://schemas.microsoft.com/office/word/2010/wordprocessingDrawing" xmlns:wp="http://schemas.openxmlformats.org/drawingml/2006/wordprocessingDrawing" xmlns:w10="urn:schemas-microsoft-com:office:word" xmlns:w="http://schemas.openxmlformats.org/wordprocessingml/2006/main" xmlns:w14="http://schemas.microsoft.com/office/word/2010/wordml" xmlns:w15="http://schemas.microsoft.com/office/word/2012/wordml" xmlns:wpg="http://schemas.microsoft.com/office/word/2010/wordprocessingGroup" xmlns:wpi="http://schemas.microsoft.com/office/word/2010/wordprocessingInk" xmlns:wne="http://schemas.microsoft.com/office/word/2006/wordml" xmlns:wps="http://schemas.microsoft.com/office/word/2010/wordprocessingShape" mc:Ignorable="w14 w15 wp14">
+  <w:abstractNum w:abstractNumId="0">
+    <w:nsid w:val="5C0A32E2"/>
+    <w:multiLevelType w:val="multilevel"/>
+    <w:tmpl w:val="67B60B9C"/>
     <w:lvl w:ilvl="0">
       <w:start w:val="1"/>
       <w:numFmt w:val="decimal"/>
@@ -216,20 +656,20 @@
     </w:lvl>
   </w:abstractNum>
   <w:num w:numId="1">
-    <w:abstractNumId w:val="1"/>
+    <w:abstractNumId w:val="0"/>
   </w:num>
 </w:numbering>
 </file>
 
 <file path=word/styles.xml><?xml version="1.0" encoding="utf-8"?>
-<w:styles xmlns:mc="http://schemas.openxmlformats.org/markup-compatibility/2006" xmlns:o="urn:schemas-microsoft-com:office:office" xmlns:r="http://schemas.openxmlformats.org/officeDocument/2006/relationships" xmlns:m="http://schemas.openxmlformats.org/officeDocument/2006/math" xmlns:v="urn:schemas-microsoft-com:vml" xmlns:wp="http://schemas.openxmlformats.org/drawingml/2006/wordprocessingDrawing" xmlns:w10="urn:schemas-microsoft-com:office:word" xmlns:w="http://schemas.openxmlformats.org/wordprocessingml/2006/main" xmlns:wne="http://schemas.microsoft.com/office/word/2006/wordml" xmlns:sl="http://schemas.openxmlformats.org/schemaLibrary/2006/main" xmlns:a="http://schemas.openxmlformats.org/drawingml/2006/main" xmlns:pic="http://schemas.openxmlformats.org/drawingml/2006/picture" xmlns:c="http://schemas.openxmlformats.org/drawingml/2006/chart" xmlns:lc="http://schemas.openxmlformats.org/drawingml/2006/lockedCanvas" xmlns:dgm="http://schemas.openxmlformats.org/drawingml/2006/diagram" xmlns:wps="http://schemas.microsoft.com/office/word/2010/wordprocessingShape" xmlns:wpg="http://schemas.microsoft.com/office/word/2010/wordprocessingGroup" xmlns:w14="http://schemas.microsoft.com/office/word/2010/wordml" xmlns:w15="http://schemas.microsoft.com/office/word/2012/wordml">
+<w:styles xmlns:mc="http://schemas.openxmlformats.org/markup-compatibility/2006" xmlns:r="http://schemas.openxmlformats.org/officeDocument/2006/relationships" xmlns:w="http://schemas.openxmlformats.org/wordprocessingml/2006/main" xmlns:w14="http://schemas.microsoft.com/office/word/2010/wordml" xmlns:w15="http://schemas.microsoft.com/office/word/2012/wordml" mc:Ignorable="w14 w15">
   <w:docDefaults>
     <w:rPrDefault>
       <w:rPr>
-        <w:rFonts w:ascii="Arial" w:cs="Arial" w:eastAsia="Arial" w:hAnsi="Arial"/>
+        <w:rFonts w:ascii="Arial" w:eastAsia="Arial" w:hAnsi="Arial" w:cs="Arial"/>
         <w:sz w:val="22"/>
         <w:szCs w:val="22"/>
-        <w:lang w:val="en"/>
+        <w:lang w:val="en" w:eastAsia="en-US" w:bidi="ar-SA"/>
       </w:rPr>
     </w:rPrDefault>
     <w:pPrDefault>
@@ -238,20 +678,402 @@
       </w:pPr>
     </w:pPrDefault>
   </w:docDefaults>
-  <w:style w:type="paragraph" w:styleId="Normal" w:default="1">
-    <w:name w:val="normal"/>
-  </w:style>
-  <w:style w:type="table" w:styleId="TableNormal" w:default="1">
-    <w:name w:val="Table Normal"/>
+  <w:latentStyles w:defLockedState="0" w:defUIPriority="99" w:defSemiHidden="0" w:defUnhideWhenUsed="0" w:defQFormat="0" w:count="382">
+    <w:lsdException w:name="Normal" w:uiPriority="0" w:qFormat="1"/>
+    <w:lsdException w:name="heading 1" w:uiPriority="9" w:qFormat="1"/>
+    <w:lsdException w:name="heading 2" w:semiHidden="1" w:uiPriority="9" w:unhideWhenUsed="1" w:qFormat="1"/>
+    <w:lsdException w:name="heading 3" w:semiHidden="1" w:uiPriority="9" w:unhideWhenUsed="1" w:qFormat="1"/>
+    <w:lsdException w:name="heading 4" w:semiHidden="1" w:uiPriority="9" w:unhideWhenUsed="1" w:qFormat="1"/>
+    <w:lsdException w:name="heading 5" w:semiHidden="1" w:uiPriority="9" w:unhideWhenUsed="1" w:qFormat="1"/>
+    <w:lsdException w:name="heading 6" w:semiHidden="1" w:uiPriority="9" w:unhideWhenUsed="1" w:qFormat="1"/>
+    <w:lsdException w:name="heading 7" w:semiHidden="1" w:uiPriority="9" w:unhideWhenUsed="1" w:qFormat="1"/>
+    <w:lsdException w:name="heading 8" w:semiHidden="1" w:uiPriority="9" w:unhideWhenUsed="1" w:qFormat="1"/>
+    <w:lsdException w:name="heading 9" w:semiHidden="1" w:uiPriority="9" w:unhideWhenUsed="1" w:qFormat="1"/>
+    <w:lsdException w:name="index 1" w:semiHidden="1" w:unhideWhenUsed="1"/>
+    <w:lsdException w:name="index 2" w:semiHidden="1" w:unhideWhenUsed="1"/>
+    <w:lsdException w:name="index 3" w:semiHidden="1" w:unhideWhenUsed="1"/>
+    <w:lsdException w:name="index 4" w:semiHidden="1" w:unhideWhenUsed="1"/>
+    <w:lsdException w:name="index 5" w:semiHidden="1" w:unhideWhenUsed="1"/>
+    <w:lsdException w:name="index 6" w:semiHidden="1" w:unhideWhenUsed="1"/>
+    <w:lsdException w:name="index 7" w:semiHidden="1" w:unhideWhenUsed="1"/>
+    <w:lsdException w:name="index 8" w:semiHidden="1" w:unhideWhenUsed="1"/>
+    <w:lsdException w:name="index 9" w:semiHidden="1" w:unhideWhenUsed="1"/>
+    <w:lsdException w:name="toc 1" w:semiHidden="1" w:uiPriority="39" w:unhideWhenUsed="1"/>
+    <w:lsdException w:name="toc 2" w:semiHidden="1" w:uiPriority="39" w:unhideWhenUsed="1"/>
+    <w:lsdException w:name="toc 3" w:semiHidden="1" w:uiPriority="39" w:unhideWhenUsed="1"/>
+    <w:lsdException w:name="toc 4" w:semiHidden="1" w:uiPriority="39" w:unhideWhenUsed="1"/>
+    <w:lsdException w:name="toc 5" w:semiHidden="1" w:uiPriority="39" w:unhideWhenUsed="1"/>
+    <w:lsdException w:name="toc 6" w:semiHidden="1" w:uiPriority="39" w:unhideWhenUsed="1"/>
+    <w:lsdException w:name="toc 7" w:semiHidden="1" w:uiPriority="39" w:unhideWhenUsed="1"/>
+    <w:lsdException w:name="toc 8" w:semiHidden="1" w:uiPriority="39" w:unhideWhenUsed="1"/>
+    <w:lsdException w:name="toc 9" w:semiHidden="1" w:uiPriority="39" w:unhideWhenUsed="1"/>
+    <w:lsdException w:name="Normal Indent" w:semiHidden="1" w:unhideWhenUsed="1"/>
+    <w:lsdException w:name="footnote text" w:semiHidden="1" w:unhideWhenUsed="1"/>
+    <w:lsdException w:name="annotation text" w:semiHidden="1" w:unhideWhenUsed="1"/>
+    <w:lsdException w:name="header" w:semiHidden="1" w:unhideWhenUsed="1"/>
+    <w:lsdException w:name="footer" w:semiHidden="1" w:unhideWhenUsed="1"/>
+    <w:lsdException w:name="index heading" w:semiHidden="1" w:unhideWhenUsed="1"/>
+    <w:lsdException w:name="caption" w:semiHidden="1" w:uiPriority="35" w:unhideWhenUsed="1" w:qFormat="1"/>
+    <w:lsdException w:name="table of figures" w:semiHidden="1" w:unhideWhenUsed="1"/>
+    <w:lsdException w:name="envelope address" w:semiHidden="1" w:unhideWhenUsed="1"/>
+    <w:lsdException w:name="envelope return" w:semiHidden="1" w:unhideWhenUsed="1"/>
+    <w:lsdException w:name="footnote reference" w:semiHidden="1" w:unhideWhenUsed="1"/>
+    <w:lsdException w:name="annotation reference" w:semiHidden="1" w:unhideWhenUsed="1"/>
+    <w:lsdException w:name="line number" w:semiHidden="1" w:unhideWhenUsed="1"/>
+    <w:lsdException w:name="page number" w:semiHidden="1" w:unhideWhenUsed="1"/>
+    <w:lsdException w:name="endnote reference" w:semiHidden="1" w:unhideWhenUsed="1"/>
+    <w:lsdException w:name="endnote text" w:semiHidden="1" w:unhideWhenUsed="1"/>
+    <w:lsdException w:name="table of authorities" w:semiHidden="1" w:unhideWhenUsed="1"/>
+    <w:lsdException w:name="macro" w:semiHidden="1" w:unhideWhenUsed="1"/>
+    <w:lsdException w:name="toa heading" w:semiHidden="1" w:unhideWhenUsed="1"/>
+    <w:lsdException w:name="List" w:semiHidden="1" w:unhideWhenUsed="1"/>
+    <w:lsdException w:name="List Bullet" w:semiHidden="1" w:unhideWhenUsed="1"/>
+    <w:lsdException w:name="List Number" w:semiHidden="1" w:unhideWhenUsed="1"/>
+    <w:lsdException w:name="List 2" w:semiHidden="1" w:unhideWhenUsed="1"/>
+    <w:lsdException w:name="List 3" w:semiHidden="1" w:unhideWhenUsed="1"/>
+    <w:lsdException w:name="List 4" w:semiHidden="1" w:unhideWhenUsed="1"/>
+    <w:lsdException w:name="List 5" w:semiHidden="1" w:unhideWhenUsed="1"/>
+    <w:lsdException w:name="List Bullet 2" w:semiHidden="1" w:unhideWhenUsed="1"/>
+    <w:lsdException w:name="List Bullet 3" w:semiHidden="1" w:unhideWhenUsed="1"/>
+    <w:lsdException w:name="List Bullet 4" w:semiHidden="1" w:unhideWhenUsed="1"/>
+    <w:lsdException w:name="List Bullet 5" w:semiHidden="1" w:unhideWhenUsed="1"/>
+    <w:lsdException w:name="List Number 2" w:semiHidden="1" w:unhideWhenUsed="1"/>
+    <w:lsdException w:name="List Number 3" w:semiHidden="1" w:unhideWhenUsed="1"/>
+    <w:lsdException w:name="List Number 4" w:semiHidden="1" w:unhideWhenUsed="1"/>
+    <w:lsdException w:name="List Number 5" w:semiHidden="1" w:unhideWhenUsed="1"/>
+    <w:lsdException w:name="Title" w:uiPriority="0" w:qFormat="1"/>
+    <w:lsdException w:name="Closing" w:semiHidden="1" w:unhideWhenUsed="1"/>
+    <w:lsdException w:name="Signature" w:semiHidden="1" w:unhideWhenUsed="1"/>
+    <w:lsdException w:name="Default Paragraph Font" w:semiHidden="1" w:uiPriority="1" w:unhideWhenUsed="1"/>
+    <w:lsdException w:name="Body Text" w:semiHidden="1" w:unhideWhenUsed="1"/>
+    <w:lsdException w:name="Body Text Indent" w:semiHidden="1" w:unhideWhenUsed="1"/>
+    <w:lsdException w:name="List Continue" w:semiHidden="1" w:unhideWhenUsed="1"/>
+    <w:lsdException w:name="List Continue 2" w:semiHidden="1" w:unhideWhenUsed="1"/>
+    <w:lsdException w:name="List Continue 3" w:semiHidden="1" w:unhideWhenUsed="1"/>
+    <w:lsdException w:name="List Continue 4" w:semiHidden="1" w:unhideWhenUsed="1"/>
+    <w:lsdException w:name="List Continue 5" w:semiHidden="1" w:unhideWhenUsed="1"/>
+    <w:lsdException w:name="Message Header" w:semiHidden="1" w:unhideWhenUsed="1"/>
+    <w:lsdException w:name="Subtitle" w:uiPriority="11" w:qFormat="1"/>
+    <w:lsdException w:name="Salutation" w:semiHidden="1" w:unhideWhenUsed="1"/>
+    <w:lsdException w:name="Date" w:semiHidden="1" w:unhideWhenUsed="1"/>
+    <w:lsdException w:name="Body Text First Indent" w:semiHidden="1" w:unhideWhenUsed="1"/>
+    <w:lsdException w:name="Body Text First Indent 2" w:semiHidden="1" w:unhideWhenUsed="1"/>
+    <w:lsdException w:name="Note Heading" w:semiHidden="1" w:unhideWhenUsed="1"/>
+    <w:lsdException w:name="Body Text 2" w:semiHidden="1" w:unhideWhenUsed="1"/>
+    <w:lsdException w:name="Body Text 3" w:semiHidden="1" w:unhideWhenUsed="1"/>
+    <w:lsdException w:name="Body Text Indent 2" w:semiHidden="1" w:unhideWhenUsed="1"/>
+    <w:lsdException w:name="Body Text Indent 3" w:semiHidden="1" w:unhideWhenUsed="1"/>
+    <w:lsdException w:name="Block Text" w:semiHidden="1" w:unhideWhenUsed="1"/>
+    <w:lsdException w:name="Hyperlink" w:semiHidden="1" w:unhideWhenUsed="1"/>
+    <w:lsdException w:name="FollowedHyperlink" w:semiHidden="1" w:unhideWhenUsed="1"/>
+    <w:lsdException w:name="Strong" w:uiPriority="22" w:qFormat="1"/>
+    <w:lsdException w:name="Emphasis" w:uiPriority="20" w:qFormat="1"/>
+    <w:lsdException w:name="Document Map" w:semiHidden="1" w:unhideWhenUsed="1"/>
+    <w:lsdException w:name="Plain Text" w:semiHidden="1" w:unhideWhenUsed="1"/>
+    <w:lsdException w:name="E-mail Signature" w:semiHidden="1" w:unhideWhenUsed="1"/>
+    <w:lsdException w:name="HTML Top of Form" w:semiHidden="1" w:unhideWhenUsed="1"/>
+    <w:lsdException w:name="HTML Bottom of Form" w:semiHidden="1" w:unhideWhenUsed="1"/>
+    <w:lsdException w:name="Normal (Web)" w:semiHidden="1" w:unhideWhenUsed="1"/>
+    <w:lsdException w:name="HTML Acronym" w:semiHidden="1" w:unhideWhenUsed="1"/>
+    <w:lsdException w:name="HTML Address" w:semiHidden="1" w:unhideWhenUsed="1"/>
+    <w:lsdException w:name="HTML Cite" w:semiHidden="1" w:unhideWhenUsed="1"/>
+    <w:lsdException w:name="HTML Code" w:semiHidden="1" w:unhideWhenUsed="1"/>
+    <w:lsdException w:name="HTML Definition" w:semiHidden="1" w:unhideWhenUsed="1"/>
+    <w:lsdException w:name="HTML Keyboard" w:semiHidden="1" w:unhideWhenUsed="1"/>
+    <w:lsdException w:name="HTML Preformatted" w:semiHidden="1" w:unhideWhenUsed="1"/>
+    <w:lsdException w:name="HTML Sample" w:semiHidden="1" w:unhideWhenUsed="1"/>
+    <w:lsdException w:name="HTML Typewriter" w:semiHidden="1" w:unhideWhenUsed="1"/>
+    <w:lsdException w:name="HTML Variable" w:semiHidden="1" w:unhideWhenUsed="1"/>
+    <w:lsdException w:name="Normal Table" w:semiHidden="1" w:unhideWhenUsed="1"/>
+    <w:lsdException w:name="annotation subject" w:semiHidden="1" w:unhideWhenUsed="1"/>
+    <w:lsdException w:name="No List" w:semiHidden="1" w:unhideWhenUsed="1"/>
+    <w:lsdException w:name="Outline List 1" w:semiHidden="1" w:unhideWhenUsed="1"/>
+    <w:lsdException w:name="Outline List 2" w:semiHidden="1" w:unhideWhenUsed="1"/>
+    <w:lsdException w:name="Outline List 3" w:semiHidden="1" w:unhideWhenUsed="1"/>
+    <w:lsdException w:name="Table Simple 1" w:semiHidden="1" w:unhideWhenUsed="1"/>
+    <w:lsdException w:name="Table Simple 2" w:semiHidden="1" w:unhideWhenUsed="1"/>
+    <w:lsdException w:name="Table Simple 3" w:semiHidden="1" w:unhideWhenUsed="1"/>
+    <w:lsdException w:name="Table Classic 1" w:semiHidden="1" w:unhideWhenUsed="1"/>
+    <w:lsdException w:name="Table Classic 2" w:semiHidden="1" w:unhideWhenUsed="1"/>
+    <w:lsdException w:name="Table Classic 3" w:semiHidden="1" w:unhideWhenUsed="1"/>
+    <w:lsdException w:name="Table Classic 4" w:semiHidden="1" w:unhideWhenUsed="1"/>
+    <w:lsdException w:name="Table Colorful 1" w:semiHidden="1" w:unhideWhenUsed="1"/>
+    <w:lsdException w:name="Table Colorful 2" w:semiHidden="1" w:unhideWhenUsed="1"/>
+    <w:lsdException w:name="Table Colorful 3" w:semiHidden="1" w:unhideWhenUsed="1"/>
+    <w:lsdException w:name="Table Columns 1" w:semiHidden="1" w:unhideWhenUsed="1"/>
+    <w:lsdException w:name="Table Columns 2" w:semiHidden="1" w:unhideWhenUsed="1"/>
+    <w:lsdException w:name="Table Columns 3" w:semiHidden="1" w:unhideWhenUsed="1"/>
+    <w:lsdException w:name="Table Columns 4" w:semiHidden="1" w:unhideWhenUsed="1"/>
+    <w:lsdException w:name="Table Columns 5" w:semiHidden="1" w:unhideWhenUsed="1"/>
+    <w:lsdException w:name="Table Grid 1" w:semiHidden="1" w:unhideWhenUsed="1"/>
+    <w:lsdException w:name="Table Grid 2" w:semiHidden="1" w:unhideWhenUsed="1"/>
+    <w:lsdException w:name="Table Grid 3" w:semiHidden="1" w:unhideWhenUsed="1"/>
+    <w:lsdException w:name="Table Grid 4" w:semiHidden="1" w:unhideWhenUsed="1"/>
+    <w:lsdException w:name="Table Grid 5" w:semiHidden="1" w:unhideWhenUsed="1"/>
+    <w:lsdException w:name="Table Grid 6" w:semiHidden="1" w:unhideWhenUsed="1"/>
+    <w:lsdException w:name="Table Grid 7" w:semiHidden="1" w:unhideWhenUsed="1"/>
+    <w:lsdException w:name="Table Grid 8" w:semiHidden="1" w:unhideWhenUsed="1"/>
+    <w:lsdException w:name="Table List 1" w:semiHidden="1" w:unhideWhenUsed="1"/>
+    <w:lsdException w:name="Table List 2" w:semiHidden="1" w:unhideWhenUsed="1"/>
+    <w:lsdException w:name="Table List 3" w:semiHidden="1" w:unhideWhenUsed="1"/>
+    <w:lsdException w:name="Table List 4" w:semiHidden="1" w:unhideWhenUsed="1"/>
+    <w:lsdException w:name="Table List 5" w:semiHidden="1" w:unhideWhenUsed="1"/>
+    <w:lsdException w:name="Table List 6" w:semiHidden="1" w:unhideWhenUsed="1"/>
+    <w:lsdException w:name="Table List 7" w:semiHidden="1" w:unhideWhenUsed="1"/>
+    <w:lsdException w:name="Table List 8" w:semiHidden="1" w:unhideWhenUsed="1"/>
+    <w:lsdException w:name="Table 3D effects 1" w:semiHidden="1" w:unhideWhenUsed="1"/>
+    <w:lsdException w:name="Table 3D effects 2" w:semiHidden="1" w:unhideWhenUsed="1"/>
+    <w:lsdException w:name="Table 3D effects 3" w:semiHidden="1" w:unhideWhenUsed="1"/>
+    <w:lsdException w:name="Table Contemporary" w:semiHidden="1" w:unhideWhenUsed="1"/>
+    <w:lsdException w:name="Table Elegant" w:semiHidden="1" w:unhideWhenUsed="1"/>
+    <w:lsdException w:name="Table Professional" w:semiHidden="1" w:unhideWhenUsed="1"/>
+    <w:lsdException w:name="Table Subtle 1" w:semiHidden="1" w:unhideWhenUsed="1"/>
+    <w:lsdException w:name="Table Subtle 2" w:semiHidden="1" w:unhideWhenUsed="1"/>
+    <w:lsdException w:name="Table Web 1" w:semiHidden="1" w:unhideWhenUsed="1"/>
+    <w:lsdException w:name="Table Web 2" w:semiHidden="1" w:unhideWhenUsed="1"/>
+    <w:lsdException w:name="Table Web 3" w:semiHidden="1" w:unhideWhenUsed="1"/>
+    <w:lsdException w:name="Balloon Text" w:semiHidden="1" w:unhideWhenUsed="1"/>
+    <w:lsdException w:name="Table Grid" w:uiPriority="39"/>
+    <w:lsdException w:name="Table Theme" w:semiHidden="1" w:unhideWhenUsed="1"/>
+    <w:lsdException w:name="Note Level 1" w:semiHidden="1" w:unhideWhenUsed="1"/>
+    <w:lsdException w:name="Note Level 2" w:semiHidden="1" w:unhideWhenUsed="1"/>
+    <w:lsdException w:name="Note Level 3" w:semiHidden="1" w:unhideWhenUsed="1"/>
+    <w:lsdException w:name="Note Level 4" w:semiHidden="1" w:unhideWhenUsed="1"/>
+    <w:lsdException w:name="Note Level 5" w:semiHidden="1" w:unhideWhenUsed="1"/>
+    <w:lsdException w:name="Note Level 6" w:semiHidden="1" w:unhideWhenUsed="1"/>
+    <w:lsdException w:name="Note Level 7" w:semiHidden="1" w:unhideWhenUsed="1"/>
+    <w:lsdException w:name="Note Level 8" w:semiHidden="1" w:unhideWhenUsed="1"/>
+    <w:lsdException w:name="Note Level 9" w:semiHidden="1" w:unhideWhenUsed="1"/>
+    <w:lsdException w:name="Placeholder Text" w:semiHidden="1"/>
+    <w:lsdException w:name="No Spacing" w:uiPriority="1" w:qFormat="1"/>
+    <w:lsdException w:name="Light Shading" w:uiPriority="60"/>
+    <w:lsdException w:name="Light List" w:uiPriority="61"/>
+    <w:lsdException w:name="Light Grid" w:uiPriority="62"/>
+    <w:lsdException w:name="Medium Shading 1" w:uiPriority="63"/>
+    <w:lsdException w:name="Medium Shading 2" w:uiPriority="64"/>
+    <w:lsdException w:name="Medium List 1" w:uiPriority="65"/>
+    <w:lsdException w:name="Medium List 2" w:uiPriority="66"/>
+    <w:lsdException w:name="Medium Grid 1" w:uiPriority="67"/>
+    <w:lsdException w:name="Medium Grid 2" w:uiPriority="68"/>
+    <w:lsdException w:name="Medium Grid 3" w:uiPriority="69"/>
+    <w:lsdException w:name="Dark List" w:uiPriority="70"/>
+    <w:lsdException w:name="Colorful Shading" w:uiPriority="71"/>
+    <w:lsdException w:name="Colorful List" w:uiPriority="72"/>
+    <w:lsdException w:name="Colorful Grid" w:uiPriority="73"/>
+    <w:lsdException w:name="Light Shading Accent 1" w:uiPriority="60"/>
+    <w:lsdException w:name="Light List Accent 1" w:uiPriority="61"/>
+    <w:lsdException w:name="Light Grid Accent 1" w:uiPriority="62"/>
+    <w:lsdException w:name="Medium Shading 1 Accent 1" w:uiPriority="63"/>
+    <w:lsdException w:name="Medium Shading 2 Accent 1" w:uiPriority="64"/>
+    <w:lsdException w:name="Medium List 1 Accent 1" w:uiPriority="65"/>
+    <w:lsdException w:name="Revision" w:semiHidden="1"/>
+    <w:lsdException w:name="List Paragraph" w:uiPriority="34" w:qFormat="1"/>
+    <w:lsdException w:name="Quote" w:uiPriority="29" w:qFormat="1"/>
+    <w:lsdException w:name="Intense Quote" w:uiPriority="30" w:qFormat="1"/>
+    <w:lsdException w:name="Medium List 2 Accent 1" w:uiPriority="66"/>
+    <w:lsdException w:name="Medium Grid 1 Accent 1" w:uiPriority="67"/>
+    <w:lsdException w:name="Medium Grid 2 Accent 1" w:uiPriority="68"/>
+    <w:lsdException w:name="Medium Grid 3 Accent 1" w:uiPriority="69"/>
+    <w:lsdException w:name="Dark List Accent 1" w:uiPriority="70"/>
+    <w:lsdException w:name="Colorful Shading Accent 1" w:uiPriority="71"/>
+    <w:lsdException w:name="Colorful List Accent 1" w:uiPriority="72"/>
+    <w:lsdException w:name="Colorful Grid Accent 1" w:uiPriority="73"/>
+    <w:lsdException w:name="Light Shading Accent 2" w:uiPriority="60"/>
+    <w:lsdException w:name="Light List Accent 2" w:uiPriority="61"/>
+    <w:lsdException w:name="Light Grid Accent 2" w:uiPriority="62"/>
+    <w:lsdException w:name="Medium Shading 1 Accent 2" w:uiPriority="63"/>
+    <w:lsdException w:name="Medium Shading 2 Accent 2" w:uiPriority="64"/>
+    <w:lsdException w:name="Medium List 1 Accent 2" w:uiPriority="65"/>
+    <w:lsdException w:name="Medium List 2 Accent 2" w:uiPriority="66"/>
+    <w:lsdException w:name="Medium Grid 1 Accent 2" w:uiPriority="67"/>
+    <w:lsdException w:name="Medium Grid 2 Accent 2" w:uiPriority="68"/>
+    <w:lsdException w:name="Medium Grid 3 Accent 2" w:uiPriority="69"/>
+    <w:lsdException w:name="Dark List Accent 2" w:uiPriority="70"/>
+    <w:lsdException w:name="Colorful Shading Accent 2" w:uiPriority="71"/>
+    <w:lsdException w:name="Colorful List Accent 2" w:uiPriority="72"/>
+    <w:lsdException w:name="Colorful Grid Accent 2" w:uiPriority="73"/>
+    <w:lsdException w:name="Light Shading Accent 3" w:uiPriority="60"/>
+    <w:lsdException w:name="Light List Accent 3" w:uiPriority="61"/>
+    <w:lsdException w:name="Light Grid Accent 3" w:uiPriority="62"/>
+    <w:lsdException w:name="Medium Shading 1 Accent 3" w:uiPriority="63"/>
+    <w:lsdException w:name="Medium Shading 2 Accent 3" w:uiPriority="64"/>
+    <w:lsdException w:name="Medium List 1 Accent 3" w:uiPriority="65"/>
+    <w:lsdException w:name="Medium List 2 Accent 3" w:uiPriority="66"/>
+    <w:lsdException w:name="Medium Grid 1 Accent 3" w:uiPriority="67"/>
+    <w:lsdException w:name="Medium Grid 2 Accent 3" w:uiPriority="68"/>
+    <w:lsdException w:name="Medium Grid 3 Accent 3" w:uiPriority="69"/>
+    <w:lsdException w:name="Dark List Accent 3" w:uiPriority="70"/>
+    <w:lsdException w:name="Colorful Shading Accent 3" w:uiPriority="71"/>
+    <w:lsdException w:name="Colorful List Accent 3" w:uiPriority="72"/>
+    <w:lsdException w:name="Colorful Grid Accent 3" w:uiPriority="73"/>
+    <w:lsdException w:name="Light Shading Accent 4" w:uiPriority="60"/>
+    <w:lsdException w:name="Light List Accent 4" w:uiPriority="61"/>
+    <w:lsdException w:name="Light Grid Accent 4" w:uiPriority="62"/>
+    <w:lsdException w:name="Medium Shading 1 Accent 4" w:uiPriority="63"/>
+    <w:lsdException w:name="Medium Shading 2 Accent 4" w:uiPriority="64"/>
+    <w:lsdException w:name="Medium List 1 Accent 4" w:uiPriority="65"/>
+    <w:lsdException w:name="Medium List 2 Accent 4" w:uiPriority="66"/>
+    <w:lsdException w:name="Medium Grid 1 Accent 4" w:uiPriority="67"/>
+    <w:lsdException w:name="Medium Grid 2 Accent 4" w:uiPriority="68"/>
+    <w:lsdException w:name="Medium Grid 3 Accent 4" w:uiPriority="69"/>
+    <w:lsdException w:name="Dark List Accent 4" w:uiPriority="70"/>
+    <w:lsdException w:name="Colorful Shading Accent 4" w:uiPriority="71"/>
+    <w:lsdException w:name="Colorful List Accent 4" w:uiPriority="72"/>
+    <w:lsdException w:name="Colorful Grid Accent 4" w:uiPriority="73"/>
+    <w:lsdException w:name="Light Shading Accent 5" w:uiPriority="60"/>
+    <w:lsdException w:name="Light List Accent 5" w:uiPriority="61"/>
+    <w:lsdException w:name="Light Grid Accent 5" w:uiPriority="62"/>
+    <w:lsdException w:name="Medium Shading 1 Accent 5" w:uiPriority="63"/>
+    <w:lsdException w:name="Medium Shading 2 Accent 5" w:uiPriority="64"/>
+    <w:lsdException w:name="Medium List 1 Accent 5" w:uiPriority="65"/>
+    <w:lsdException w:name="Medium List 2 Accent 5" w:uiPriority="66"/>
+    <w:lsdException w:name="Medium Grid 1 Accent 5" w:uiPriority="67"/>
+    <w:lsdException w:name="Medium Grid 2 Accent 5" w:uiPriority="68"/>
+    <w:lsdException w:name="Medium Grid 3 Accent 5" w:uiPriority="69"/>
+    <w:lsdException w:name="Dark List Accent 5" w:uiPriority="70"/>
+    <w:lsdException w:name="Colorful Shading Accent 5" w:uiPriority="71"/>
+    <w:lsdException w:name="Colorful List Accent 5" w:uiPriority="72"/>
+    <w:lsdException w:name="Colorful Grid Accent 5" w:uiPriority="73"/>
+    <w:lsdException w:name="Light Shading Accent 6" w:uiPriority="60"/>
+    <w:lsdException w:name="Light List Accent 6" w:uiPriority="61"/>
+    <w:lsdException w:name="Light Grid Accent 6" w:uiPriority="62"/>
+    <w:lsdException w:name="Medium Shading 1 Accent 6" w:uiPriority="63"/>
+    <w:lsdException w:name="Medium Shading 2 Accent 6" w:uiPriority="64"/>
+    <w:lsdException w:name="Medium List 1 Accent 6" w:uiPriority="65"/>
+    <w:lsdException w:name="Medium List 2 Accent 6" w:uiPriority="66"/>
+    <w:lsdException w:name="Medium Grid 1 Accent 6" w:uiPriority="67"/>
+    <w:lsdException w:name="Medium Grid 2 Accent 6" w:uiPriority="68"/>
+    <w:lsdException w:name="Medium Grid 3 Accent 6" w:uiPriority="69"/>
+    <w:lsdException w:name="Dark List Accent 6" w:uiPriority="70"/>
+    <w:lsdException w:name="Colorful Shading Accent 6" w:uiPriority="71"/>
+    <w:lsdException w:name="Colorful List Accent 6" w:uiPriority="72"/>
+    <w:lsdException w:name="Colorful Grid Accent 6" w:uiPriority="73"/>
+    <w:lsdException w:name="Subtle Emphasis" w:uiPriority="19" w:qFormat="1"/>
+    <w:lsdException w:name="Intense Emphasis" w:uiPriority="21" w:qFormat="1"/>
+    <w:lsdException w:name="Subtle Reference" w:uiPriority="31" w:qFormat="1"/>
+    <w:lsdException w:name="Intense Reference" w:uiPriority="32" w:qFormat="1"/>
+    <w:lsdException w:name="Book Title" w:uiPriority="33" w:qFormat="1"/>
+    <w:lsdException w:name="Bibliography" w:semiHidden="1" w:uiPriority="37" w:unhideWhenUsed="1"/>
+    <w:lsdException w:name="TOC Heading" w:semiHidden="1" w:uiPriority="39" w:unhideWhenUsed="1" w:qFormat="1"/>
+    <w:lsdException w:name="Plain Table 1" w:uiPriority="41"/>
+    <w:lsdException w:name="Plain Table 2" w:uiPriority="42"/>
+    <w:lsdException w:name="Plain Table 3" w:uiPriority="43"/>
+    <w:lsdException w:name="Plain Table 4" w:uiPriority="44"/>
+    <w:lsdException w:name="Plain Table 5" w:uiPriority="45"/>
+    <w:lsdException w:name="Grid Table Light" w:uiPriority="40"/>
+    <w:lsdException w:name="Grid Table 1 Light" w:uiPriority="46"/>
+    <w:lsdException w:name="Grid Table 2" w:uiPriority="47"/>
+    <w:lsdException w:name="Grid Table 3" w:uiPriority="48"/>
+    <w:lsdException w:name="Grid Table 4" w:uiPriority="49"/>
+    <w:lsdException w:name="Grid Table 5 Dark" w:uiPriority="50"/>
+    <w:lsdException w:name="Grid Table 6 Colorful" w:uiPriority="51"/>
+    <w:lsdException w:name="Grid Table 7 Colorful" w:uiPriority="52"/>
+    <w:lsdException w:name="Grid Table 1 Light Accent 1" w:uiPriority="46"/>
+    <w:lsdException w:name="Grid Table 2 Accent 1" w:uiPriority="47"/>
+    <w:lsdException w:name="Grid Table 3 Accent 1" w:uiPriority="48"/>
+    <w:lsdException w:name="Grid Table 4 Accent 1" w:uiPriority="49"/>
+    <w:lsdException w:name="Grid Table 5 Dark Accent 1" w:uiPriority="50"/>
+    <w:lsdException w:name="Grid Table 6 Colorful Accent 1" w:uiPriority="51"/>
+    <w:lsdException w:name="Grid Table 7 Colorful Accent 1" w:uiPriority="52"/>
+    <w:lsdException w:name="Grid Table 1 Light Accent 2" w:uiPriority="46"/>
+    <w:lsdException w:name="Grid Table 2 Accent 2" w:uiPriority="47"/>
+    <w:lsdException w:name="Grid Table 3 Accent 2" w:uiPriority="48"/>
+    <w:lsdException w:name="Grid Table 4 Accent 2" w:uiPriority="49"/>
+    <w:lsdException w:name="Grid Table 5 Dark Accent 2" w:uiPriority="50"/>
+    <w:lsdException w:name="Grid Table 6 Colorful Accent 2" w:uiPriority="51"/>
+    <w:lsdException w:name="Grid Table 7 Colorful Accent 2" w:uiPriority="52"/>
+    <w:lsdException w:name="Grid Table 1 Light Accent 3" w:uiPriority="46"/>
+    <w:lsdException w:name="Grid Table 2 Accent 3" w:uiPriority="47"/>
+    <w:lsdException w:name="Grid Table 3 Accent 3" w:uiPriority="48"/>
+    <w:lsdException w:name="Grid Table 4 Accent 3" w:uiPriority="49"/>
+    <w:lsdException w:name="Grid Table 5 Dark Accent 3" w:uiPriority="50"/>
+    <w:lsdException w:name="Grid Table 6 Colorful Accent 3" w:uiPriority="51"/>
+    <w:lsdException w:name="Grid Table 7 Colorful Accent 3" w:uiPriority="52"/>
+    <w:lsdException w:name="Grid Table 1 Light Accent 4" w:uiPriority="46"/>
+    <w:lsdException w:name="Grid Table 2 Accent 4" w:uiPriority="47"/>
+    <w:lsdException w:name="Grid Table 3 Accent 4" w:uiPriority="48"/>
+    <w:lsdException w:name="Grid Table 4 Accent 4" w:uiPriority="49"/>
+    <w:lsdException w:name="Grid Table 5 Dark Accent 4" w:uiPriority="50"/>
+    <w:lsdException w:name="Grid Table 6 Colorful Accent 4" w:uiPriority="51"/>
+    <w:lsdException w:name="Grid Table 7 Colorful Accent 4" w:uiPriority="52"/>
+    <w:lsdException w:name="Grid Table 1 Light Accent 5" w:uiPriority="46"/>
+    <w:lsdException w:name="Grid Table 2 Accent 5" w:uiPriority="47"/>
+    <w:lsdException w:name="Grid Table 3 Accent 5" w:uiPriority="48"/>
+    <w:lsdException w:name="Grid Table 4 Accent 5" w:uiPriority="49"/>
+    <w:lsdException w:name="Grid Table 5 Dark Accent 5" w:uiPriority="50"/>
+    <w:lsdException w:name="Grid Table 6 Colorful Accent 5" w:uiPriority="51"/>
+    <w:lsdException w:name="Grid Table 7 Colorful Accent 5" w:uiPriority="52"/>
+    <w:lsdException w:name="Grid Table 1 Light Accent 6" w:uiPriority="46"/>
+    <w:lsdException w:name="Grid Table 2 Accent 6" w:uiPriority="47"/>
+    <w:lsdException w:name="Grid Table 3 Accent 6" w:uiPriority="48"/>
+    <w:lsdException w:name="Grid Table 4 Accent 6" w:uiPriority="49"/>
+    <w:lsdException w:name="Grid Table 5 Dark Accent 6" w:uiPriority="50"/>
+    <w:lsdException w:name="Grid Table 6 Colorful Accent 6" w:uiPriority="51"/>
+    <w:lsdException w:name="Grid Table 7 Colorful Accent 6" w:uiPriority="52"/>
+    <w:lsdException w:name="List Table 1 Light" w:uiPriority="46"/>
+    <w:lsdException w:name="List Table 2" w:uiPriority="47"/>
+    <w:lsdException w:name="List Table 3" w:uiPriority="48"/>
+    <w:lsdException w:name="List Table 4" w:uiPriority="49"/>
+    <w:lsdException w:name="List Table 5 Dark" w:uiPriority="50"/>
+    <w:lsdException w:name="List Table 6 Colorful" w:uiPriority="51"/>
+    <w:lsdException w:name="List Table 7 Colorful" w:uiPriority="52"/>
+    <w:lsdException w:name="List Table 1 Light Accent 1" w:uiPriority="46"/>
+    <w:lsdException w:name="List Table 2 Accent 1" w:uiPriority="47"/>
+    <w:lsdException w:name="List Table 3 Accent 1" w:uiPriority="48"/>
+    <w:lsdException w:name="List Table 4 Accent 1" w:uiPriority="49"/>
+    <w:lsdException w:name="List Table 5 Dark Accent 1" w:uiPriority="50"/>
+    <w:lsdException w:name="List Table 6 Colorful Accent 1" w:uiPriority="51"/>
+    <w:lsdException w:name="List Table 7 Colorful Accent 1" w:uiPriority="52"/>
+    <w:lsdException w:name="List Table 1 Light Accent 2" w:uiPriority="46"/>
+    <w:lsdException w:name="List Table 2 Accent 2" w:uiPriority="47"/>
+    <w:lsdException w:name="List Table 3 Accent 2" w:uiPriority="48"/>
+    <w:lsdException w:name="List Table 4 Accent 2" w:uiPriority="49"/>
+    <w:lsdException w:name="List Table 5 Dark Accent 2" w:uiPriority="50"/>
+    <w:lsdException w:name="List Table 6 Colorful Accent 2" w:uiPriority="51"/>
+    <w:lsdException w:name="List Table 7 Colorful Accent 2" w:uiPriority="52"/>
+    <w:lsdException w:name="List Table 1 Light Accent 3" w:uiPriority="46"/>
+    <w:lsdException w:name="List Table 2 Accent 3" w:uiPriority="47"/>
+    <w:lsdException w:name="List Table 3 Accent 3" w:uiPriority="48"/>
+    <w:lsdException w:name="List Table 4 Accent 3" w:uiPriority="49"/>
+    <w:lsdException w:name="List Table 5 Dark Accent 3" w:uiPriority="50"/>
+    <w:lsdException w:name="List Table 6 Colorful Accent 3" w:uiPriority="51"/>
+    <w:lsdException w:name="List Table 7 Colorful Accent 3" w:uiPriority="52"/>
+    <w:lsdException w:name="List Table 1 Light Accent 4" w:uiPriority="46"/>
+    <w:lsdException w:name="List Table 2 Accent 4" w:uiPriority="47"/>
+    <w:lsdException w:name="List Table 3 Accent 4" w:uiPriority="48"/>
+    <w:lsdException w:name="List Table 4 Accent 4" w:uiPriority="49"/>
+    <w:lsdException w:name="List Table 5 Dark Accent 4" w:uiPriority="50"/>
+    <w:lsdException w:name="List Table 6 Colorful Accent 4" w:uiPriority="51"/>
+    <w:lsdException w:name="List Table 7 Colorful Accent 4" w:uiPriority="52"/>
+    <w:lsdException w:name="List Table 1 Light Accent 5" w:uiPriority="46"/>
+    <w:lsdException w:name="List Table 2 Accent 5" w:uiPriority="47"/>
+    <w:lsdException w:name="List Table 3 Accent 5" w:uiPriority="48"/>
+    <w:lsdException w:name="List Table 4 Accent 5" w:uiPriority="49"/>
+    <w:lsdException w:name="List Table 5 Dark Accent 5" w:uiPriority="50"/>
+    <w:lsdException w:name="List Table 6 Colorful Accent 5" w:uiPriority="51"/>
+    <w:lsdException w:name="List Table 7 Colorful Accent 5" w:uiPriority="52"/>
+    <w:lsdException w:name="List Table 1 Light Accent 6" w:uiPriority="46"/>
+    <w:lsdException w:name="List Table 2 Accent 6" w:uiPriority="47"/>
+    <w:lsdException w:name="List Table 3 Accent 6" w:uiPriority="48"/>
+    <w:lsdException w:name="List Table 4 Accent 6" w:uiPriority="49"/>
+    <w:lsdException w:name="List Table 5 Dark Accent 6" w:uiPriority="50"/>
+    <w:lsdException w:name="List Table 6 Colorful Accent 6" w:uiPriority="51"/>
+    <w:lsdException w:name="List Table 7 Colorful Accent 6" w:uiPriority="52"/>
+    <w:lsdException w:name="Mention" w:semiHidden="1" w:unhideWhenUsed="1"/>
+    <w:lsdException w:name="Smart Hyperlink" w:semiHidden="1" w:unhideWhenUsed="1"/>
+  </w:latentStyles>
+  <w:style w:type="paragraph" w:default="1" w:styleId="Normal">
+    <w:name w:val="Normal"/>
   </w:style>
   <w:style w:type="paragraph" w:styleId="Heading1">
     <w:name w:val="heading 1"/>
     <w:basedOn w:val="Normal"/>
     <w:next w:val="Normal"/>
     <w:pPr>
-      <w:keepNext w:val="1"/>
-      <w:keepLines w:val="1"/>
-      <w:spacing w:after="120" w:before="400" w:lineRule="auto"/>
+      <w:keepNext/>
+      <w:keepLines/>
+      <w:spacing w:before="400" w:after="120"/>
+      <w:outlineLvl w:val="0"/>
     </w:pPr>
     <w:rPr>
       <w:sz w:val="40"/>
@@ -263,12 +1085,12 @@
     <w:basedOn w:val="Normal"/>
     <w:next w:val="Normal"/>
     <w:pPr>
-      <w:keepNext w:val="1"/>
-      <w:keepLines w:val="1"/>
-      <w:spacing w:after="120" w:before="360" w:lineRule="auto"/>
+      <w:keepNext/>
+      <w:keepLines/>
+      <w:spacing w:before="360" w:after="120"/>
+      <w:outlineLvl w:val="1"/>
     </w:pPr>
     <w:rPr>
-      <w:b w:val="0"/>
       <w:sz w:val="32"/>
       <w:szCs w:val="32"/>
     </w:rPr>
@@ -278,12 +1100,12 @@
     <w:basedOn w:val="Normal"/>
     <w:next w:val="Normal"/>
     <w:pPr>
-      <w:keepNext w:val="1"/>
-      <w:keepLines w:val="1"/>
-      <w:spacing w:after="80" w:before="320" w:lineRule="auto"/>
+      <w:keepNext/>
+      <w:keepLines/>
+      <w:spacing w:before="320" w:after="80"/>
+      <w:outlineLvl w:val="2"/>
     </w:pPr>
     <w:rPr>
-      <w:b w:val="0"/>
       <w:color w:val="434343"/>
       <w:sz w:val="28"/>
       <w:szCs w:val="28"/>
@@ -294,9 +1116,10 @@
     <w:basedOn w:val="Normal"/>
     <w:next w:val="Normal"/>
     <w:pPr>
-      <w:keepNext w:val="1"/>
-      <w:keepLines w:val="1"/>
-      <w:spacing w:after="80" w:before="280" w:lineRule="auto"/>
+      <w:keepNext/>
+      <w:keepLines/>
+      <w:spacing w:before="280" w:after="80"/>
+      <w:outlineLvl w:val="3"/>
     </w:pPr>
     <w:rPr>
       <w:color w:val="666666"/>
@@ -309,14 +1132,13 @@
     <w:basedOn w:val="Normal"/>
     <w:next w:val="Normal"/>
     <w:pPr>
-      <w:keepNext w:val="1"/>
-      <w:keepLines w:val="1"/>
-      <w:spacing w:after="80" w:before="240" w:lineRule="auto"/>
+      <w:keepNext/>
+      <w:keepLines/>
+      <w:spacing w:before="240" w:after="80"/>
+      <w:outlineLvl w:val="4"/>
     </w:pPr>
     <w:rPr>
       <w:color w:val="666666"/>
-      <w:sz w:val="22"/>
-      <w:szCs w:val="22"/>
     </w:rPr>
   </w:style>
   <w:style w:type="paragraph" w:styleId="Heading6">
@@ -324,25 +1146,52 @@
     <w:basedOn w:val="Normal"/>
     <w:next w:val="Normal"/>
     <w:pPr>
-      <w:keepNext w:val="1"/>
-      <w:keepLines w:val="1"/>
-      <w:spacing w:after="80" w:before="240" w:lineRule="auto"/>
+      <w:keepNext/>
+      <w:keepLines/>
+      <w:spacing w:before="240" w:after="80"/>
+      <w:outlineLvl w:val="5"/>
     </w:pPr>
     <w:rPr>
-      <w:i w:val="1"/>
+      <w:i/>
       <w:color w:val="666666"/>
-      <w:sz w:val="22"/>
-      <w:szCs w:val="22"/>
     </w:rPr>
+  </w:style>
+  <w:style w:type="character" w:default="1" w:styleId="DefaultParagraphFont">
+    <w:name w:val="Default Paragraph Font"/>
+    <w:uiPriority w:val="1"/>
+    <w:semiHidden/>
+    <w:unhideWhenUsed/>
+  </w:style>
+  <w:style w:type="table" w:default="1" w:styleId="TableNormal">
+    <w:name w:val="Normal Table"/>
+    <w:uiPriority w:val="99"/>
+    <w:semiHidden/>
+    <w:unhideWhenUsed/>
+    <w:tblPr>
+      <w:tblInd w:w="0" w:type="dxa"/>
+      <w:tblCellMar>
+        <w:top w:w="0" w:type="dxa"/>
+        <w:left w:w="108" w:type="dxa"/>
+        <w:bottom w:w="0" w:type="dxa"/>
+        <w:right w:w="108" w:type="dxa"/>
+      </w:tblCellMar>
+    </w:tblPr>
+  </w:style>
+  <w:style w:type="numbering" w:default="1" w:styleId="NoList">
+    <w:name w:val="No List"/>
+    <w:uiPriority w:val="99"/>
+    <w:semiHidden/>
+    <w:unhideWhenUsed/>
   </w:style>
   <w:style w:type="paragraph" w:styleId="Title">
     <w:name w:val="Title"/>
     <w:basedOn w:val="Normal"/>
     <w:next w:val="Normal"/>
+    <w:link w:val="TitleChar"/>
     <w:pPr>
-      <w:keepNext w:val="1"/>
-      <w:keepLines w:val="1"/>
-      <w:spacing w:after="60" w:before="0" w:lineRule="auto"/>
+      <w:keepNext/>
+      <w:keepLines/>
+      <w:spacing w:after="60"/>
     </w:pPr>
     <w:rPr>
       <w:sz w:val="52"/>
@@ -354,16 +1203,24 @@
     <w:basedOn w:val="Normal"/>
     <w:next w:val="Normal"/>
     <w:pPr>
-      <w:keepNext w:val="1"/>
-      <w:keepLines w:val="1"/>
-      <w:spacing w:after="320" w:before="0" w:lineRule="auto"/>
+      <w:keepNext/>
+      <w:keepLines/>
+      <w:spacing w:after="320"/>
     </w:pPr>
     <w:rPr>
-      <w:rFonts w:ascii="Arial" w:cs="Arial" w:eastAsia="Arial" w:hAnsi="Arial"/>
-      <w:i w:val="0"/>
       <w:color w:val="666666"/>
       <w:sz w:val="30"/>
       <w:szCs w:val="30"/>
+    </w:rPr>
+  </w:style>
+  <w:style w:type="character" w:customStyle="1" w:styleId="TitleChar">
+    <w:name w:val="Title Char"/>
+    <w:basedOn w:val="DefaultParagraphFont"/>
+    <w:link w:val="Title"/>
+    <w:rsid w:val="00113334"/>
+    <w:rPr>
+      <w:sz w:val="52"/>
+      <w:szCs w:val="52"/>
     </w:rPr>
   </w:style>
 </w:styles>

--- a/units/10/lessons/2/resources/petascale-lesson-10.2-assessment.docx
+++ b/units/10/lessons/2/resources/petascale-lesson-10.2-assessment.docx
@@ -1,6 +1,6 @@
 
 <file path=word/document.xml><?xml version="1.0" encoding="utf-8"?>
-<w:document xmlns:wpc="http://schemas.microsoft.com/office/word/2010/wordprocessingCanvas" xmlns:mo="http://schemas.microsoft.com/office/mac/office/2008/main" xmlns:mc="http://schemas.openxmlformats.org/markup-compatibility/2006" xmlns:mv="urn:schemas-microsoft-com:mac:vml" xmlns:o="urn:schemas-microsoft-com:office:office" xmlns:r="http://schemas.openxmlformats.org/officeDocument/2006/relationships" xmlns:m="http://schemas.openxmlformats.org/officeDocument/2006/math" xmlns:v="urn:schemas-microsoft-com:vml" xmlns:wp14="http://schemas.microsoft.com/office/word/2010/wordprocessingDrawing" xmlns:wp="http://schemas.openxmlformats.org/drawingml/2006/wordprocessingDrawing" xmlns:w10="urn:schemas-microsoft-com:office:word" xmlns:w="http://schemas.openxmlformats.org/wordprocessingml/2006/main" xmlns:w14="http://schemas.microsoft.com/office/word/2010/wordml" xmlns:w15="http://schemas.microsoft.com/office/word/2012/wordml" xmlns:wpg="http://schemas.microsoft.com/office/word/2010/wordprocessingGroup" xmlns:wpi="http://schemas.microsoft.com/office/word/2010/wordprocessingInk" xmlns:wne="http://schemas.microsoft.com/office/word/2006/wordml" xmlns:wps="http://schemas.microsoft.com/office/word/2010/wordprocessingShape" mc:Ignorable="w14 w15 wp14">
+<w:document xmlns:wpc="http://schemas.microsoft.com/office/word/2010/wordprocessingCanvas" xmlns:mo="http://schemas.microsoft.com/office/mac/office/2008/main" xmlns:mc="http://schemas.openxmlformats.org/markup-compatibility/2006" xmlns:mv="urn:schemas-microsoft-com:mac:vml" xmlns:o="urn:schemas-microsoft-com:office:office" xmlns:r="http://schemas.openxmlformats.org/officeDocument/2006/relationships" xmlns:m="http://schemas.openxmlformats.org/officeDocument/2006/math" xmlns:v="urn:schemas-microsoft-com:vml" xmlns:wp14="http://schemas.microsoft.com/office/word/2010/wordprocessingDrawing" xmlns:wp="http://schemas.openxmlformats.org/drawingml/2006/wordprocessingDrawing" xmlns:w10="urn:schemas-microsoft-com:office:word" xmlns:w="http://schemas.openxmlformats.org/wordprocessingml/2006/main" xmlns:w14="http://schemas.microsoft.com/office/word/2010/wordml" xmlns:wpg="http://schemas.microsoft.com/office/word/2010/wordprocessingGroup" xmlns:wpi="http://schemas.microsoft.com/office/word/2010/wordprocessingInk" xmlns:wne="http://schemas.microsoft.com/office/word/2006/wordml" xmlns:wps="http://schemas.microsoft.com/office/word/2010/wordprocessingShape" mc:Ignorable="w14 wp14">
   <w:body>
     <w:p>
       <w:pPr>
@@ -20,6 +20,7 @@
       <w:bookmarkStart w:id="6" w:name="_go51kdbiibh1" w:colFirst="0" w:colLast="0"/>
       <w:bookmarkStart w:id="7" w:name="_chtknfdj8ha5" w:colFirst="0" w:colLast="0"/>
       <w:bookmarkStart w:id="8" w:name="_qvwca6se2q6h" w:colFirst="0" w:colLast="0"/>
+      <w:bookmarkStart w:id="9" w:name="_GoBack"/>
       <w:bookmarkEnd w:id="0"/>
       <w:bookmarkEnd w:id="1"/>
       <w:bookmarkEnd w:id="2"/>
@@ -29,6 +30,7 @@
       <w:bookmarkEnd w:id="6"/>
       <w:bookmarkEnd w:id="7"/>
       <w:bookmarkEnd w:id="8"/>
+      <w:bookmarkEnd w:id="9"/>
       <w:r>
         <w:rPr>
           <w:rFonts w:ascii="Times New Roman" w:eastAsia="Times New Roman" w:hAnsi="Times New Roman" w:cs="Times New Roman"/>
@@ -36,27 +38,7 @@
           <w:sz w:val="36"/>
           <w:szCs w:val="36"/>
         </w:rPr>
-        <w:t xml:space="preserve">Blue Waters </w:t>
-      </w:r>
-      <w:proofErr w:type="spellStart"/>
-      <w:r>
-        <w:rPr>
-          <w:rFonts w:ascii="Times New Roman" w:eastAsia="Times New Roman" w:hAnsi="Times New Roman" w:cs="Times New Roman"/>
-          <w:b/>
-          <w:sz w:val="36"/>
-          <w:szCs w:val="36"/>
-        </w:rPr>
-        <w:t>Petascale</w:t>
-      </w:r>
-      <w:proofErr w:type="spellEnd"/>
-      <w:r>
-        <w:rPr>
-          <w:rFonts w:ascii="Times New Roman" w:eastAsia="Times New Roman" w:hAnsi="Times New Roman" w:cs="Times New Roman"/>
-          <w:b/>
-          <w:sz w:val="36"/>
-          <w:szCs w:val="36"/>
-        </w:rPr>
-        <w:t xml:space="preserve"> Semester Curriculum v1.0</w:t>
+        <w:t>Blue Waters Petascale Semester Curriculum v1.0</w:t>
       </w:r>
     </w:p>
     <w:p>
@@ -153,8 +135,6 @@
         </w:rPr>
         <w:t>Sample Assessment</w:t>
       </w:r>
-      <w:bookmarkStart w:id="9" w:name="_GoBack"/>
-      <w:bookmarkEnd w:id="9"/>
     </w:p>
     <w:p>
       <w:r>
@@ -244,7 +224,7 @@
             <o:lock v:ext="edit" aspectratio="t"/>
           </v:shapetype>
           <v:shape id="_x0000_i1025" type="#_x0000_t75" style="width:467.85pt;height:1.5pt" o:hrpct="0" o:hralign="center" o:hr="t">
-            <v:imagedata r:id="rId5" o:title="/Applications/Microsoft Word.app/Contents/Resources/Lines/Default Line.gif"/>
+            <v:imagedata r:id="rId6" o:title="/Applications/Microsoft Word.app/Contents/Resources/Lines/Default Line.gif"/>
           </v:shape>
         </w:pict>
       </w:r>
@@ -265,7 +245,25 @@
           <w:sz w:val="24"/>
           <w:szCs w:val="24"/>
         </w:rPr>
-        <w:t xml:space="preserve">Except where otherwise noted, this work by The Shodor Education Foundation, Inc. is licensed under CC BY-NC 4.0. To view a copy of this license, visit </w:t>
+        <w:t xml:space="preserve">Except where otherwise noted, this work by The Shodor Education Foundation, Inc. is licensed under </w:t>
+      </w:r>
+      <w:r>
+        <w:rPr>
+          <w:rFonts w:ascii="Times New Roman" w:eastAsia="Times New Roman" w:hAnsi="Times New Roman" w:cs="Times New Roman"/>
+          <w:i/>
+          <w:sz w:val="24"/>
+          <w:szCs w:val="24"/>
+        </w:rPr>
+        <w:t>CC BY-SA</w:t>
+      </w:r>
+      <w:r>
+        <w:rPr>
+          <w:rFonts w:ascii="Times New Roman" w:eastAsia="Times New Roman" w:hAnsi="Times New Roman" w:cs="Times New Roman"/>
+          <w:i/>
+          <w:sz w:val="24"/>
+          <w:szCs w:val="24"/>
+        </w:rPr>
+        <w:t xml:space="preserve"> 4.0. To view a copy of this license, visit </w:t>
       </w:r>
       <w:r>
         <w:rPr>
@@ -276,7 +274,7 @@
         </w:rPr>
         <w:br/>
       </w:r>
-      <w:hyperlink r:id="rId6" w:history="1">
+      <w:hyperlink r:id="rId7" w:history="1">
         <w:r>
           <w:rPr>
             <w:rFonts w:ascii="Times New Roman" w:eastAsia="Times New Roman" w:hAnsi="Times New Roman" w:cs="Times New Roman"/>
@@ -286,7 +284,7 @@
             <w:szCs w:val="24"/>
             <w:u w:val="single"/>
           </w:rPr>
-          <w:t>https://creativecommons.org/licenses/by-nc/4.0</w:t>
+          <w:t>https://creativecommons.org/licenses/by-sa/4.0</w:t>
         </w:r>
       </w:hyperlink>
     </w:p>
@@ -326,7 +324,7 @@
         </w:rPr>
         <w:br/>
       </w:r>
-      <w:hyperlink r:id="rId7" w:history="1">
+      <w:hyperlink r:id="rId8" w:history="1">
         <w:r>
           <w:rPr>
             <w:rFonts w:ascii="Times New Roman" w:eastAsia="Times New Roman" w:hAnsi="Times New Roman" w:cs="Times New Roman"/>
@@ -376,7 +374,7 @@
         </w:rPr>
         <w:br/>
       </w:r>
-      <w:hyperlink r:id="rId8" w:history="1">
+      <w:hyperlink r:id="rId9" w:history="1">
         <w:r>
           <w:rPr>
             <w:rFonts w:ascii="Times New Roman" w:eastAsia="Times New Roman" w:hAnsi="Times New Roman" w:cs="Times New Roman"/>
@@ -418,7 +416,7 @@
         </w:rPr>
         <w:t xml:space="preserve">We want to hear from you! Please let us know your experiences using this material by sending email to </w:t>
       </w:r>
-      <w:hyperlink r:id="rId9" w:history="1">
+      <w:hyperlink r:id="rId10" w:history="1">
         <w:r>
           <w:rPr>
             <w:rFonts w:ascii="Times New Roman" w:eastAsia="Times New Roman" w:hAnsi="Times New Roman" w:cs="Times New Roman"/>
@@ -458,7 +456,6 @@
           <w:sz w:val="24"/>
           <w:szCs w:val="24"/>
         </w:rPr>
-        <w:lastRenderedPageBreak/>
         <w:t>Name the common plotting module for Python.</w:t>
       </w:r>
     </w:p>
@@ -480,25 +477,7 @@
           <w:sz w:val="24"/>
           <w:szCs w:val="24"/>
         </w:rPr>
-        <w:t xml:space="preserve">What is the function used to generate simple scatter plots or plots where </w:t>
-      </w:r>
-      <w:proofErr w:type="spellStart"/>
-      <w:r>
-        <w:rPr>
-          <w:rFonts w:ascii="Times New Roman" w:eastAsia="Times New Roman" w:hAnsi="Times New Roman" w:cs="Times New Roman"/>
-          <w:sz w:val="24"/>
-          <w:szCs w:val="24"/>
-        </w:rPr>
-        <w:t>x,y</w:t>
-      </w:r>
-      <w:proofErr w:type="spellEnd"/>
-      <w:r>
-        <w:rPr>
-          <w:rFonts w:ascii="Times New Roman" w:eastAsia="Times New Roman" w:hAnsi="Times New Roman" w:cs="Times New Roman"/>
-          <w:sz w:val="24"/>
-          <w:szCs w:val="24"/>
-        </w:rPr>
-        <w:t xml:space="preserve"> data is joined with line segments?  What are the three basic variables that are provided to this function?</w:t>
+        <w:t>What is the function used to generate simple scatter plots or plots where x,y data is joined with line segments?  What are the three basic variables that are provided to this function?</w:t>
       </w:r>
     </w:p>
     <w:p>
@@ -519,15 +498,7 @@
           <w:sz w:val="24"/>
           <w:szCs w:val="24"/>
         </w:rPr>
-        <w:t>What is the function used to generate histograms?  What are the two bas</w:t>
-      </w:r>
-      <w:r>
-        <w:rPr>
-          <w:rFonts w:ascii="Times New Roman" w:eastAsia="Times New Roman" w:hAnsi="Times New Roman" w:cs="Times New Roman"/>
-          <w:sz w:val="24"/>
-          <w:szCs w:val="24"/>
-        </w:rPr>
-        <w:t>ic variables that are provided to this function?</w:t>
+        <w:t>What is the function used to generate histograms?  What are the two basic variables that are provided to this function?</w:t>
       </w:r>
     </w:p>
     <w:sectPr>
@@ -541,7 +512,7 @@
 </file>
 
 <file path=word/numbering.xml><?xml version="1.0" encoding="utf-8"?>
-<w:numbering xmlns:wpc="http://schemas.microsoft.com/office/word/2010/wordprocessingCanvas" xmlns:mo="http://schemas.microsoft.com/office/mac/office/2008/main" xmlns:mc="http://schemas.openxmlformats.org/markup-compatibility/2006" xmlns:mv="urn:schemas-microsoft-com:mac:vml" xmlns:o="urn:schemas-microsoft-com:office:office" xmlns:r="http://schemas.openxmlformats.org/officeDocument/2006/relationships" xmlns:m="http://schemas.openxmlformats.org/officeDocument/2006/math" xmlns:v="urn:schemas-microsoft-com:vml" xmlns:wp14="http://schemas.microsoft.com/office/word/2010/wordprocessingDrawing" xmlns:wp="http://schemas.openxmlformats.org/drawingml/2006/wordprocessingDrawing" xmlns:w10="urn:schemas-microsoft-com:office:word" xmlns:w="http://schemas.openxmlformats.org/wordprocessingml/2006/main" xmlns:w14="http://schemas.microsoft.com/office/word/2010/wordml" xmlns:w15="http://schemas.microsoft.com/office/word/2012/wordml" xmlns:wpg="http://schemas.microsoft.com/office/word/2010/wordprocessingGroup" xmlns:wpi="http://schemas.microsoft.com/office/word/2010/wordprocessingInk" xmlns:wne="http://schemas.microsoft.com/office/word/2006/wordml" xmlns:wps="http://schemas.microsoft.com/office/word/2010/wordprocessingShape" mc:Ignorable="w14 w15 wp14">
+<w:numbering xmlns:wpc="http://schemas.microsoft.com/office/word/2010/wordprocessingCanvas" xmlns:mo="http://schemas.microsoft.com/office/mac/office/2008/main" xmlns:mc="http://schemas.openxmlformats.org/markup-compatibility/2006" xmlns:mv="urn:schemas-microsoft-com:mac:vml" xmlns:o="urn:schemas-microsoft-com:office:office" xmlns:r="http://schemas.openxmlformats.org/officeDocument/2006/relationships" xmlns:m="http://schemas.openxmlformats.org/officeDocument/2006/math" xmlns:v="urn:schemas-microsoft-com:vml" xmlns:wp14="http://schemas.microsoft.com/office/word/2010/wordprocessingDrawing" xmlns:wp="http://schemas.openxmlformats.org/drawingml/2006/wordprocessingDrawing" xmlns:w10="urn:schemas-microsoft-com:office:word" xmlns:w="http://schemas.openxmlformats.org/wordprocessingml/2006/main" xmlns:w14="http://schemas.microsoft.com/office/word/2010/wordml" xmlns:wpg="http://schemas.microsoft.com/office/word/2010/wordprocessingGroup" xmlns:wpi="http://schemas.microsoft.com/office/word/2010/wordprocessingInk" xmlns:wne="http://schemas.microsoft.com/office/word/2006/wordml" xmlns:wps="http://schemas.microsoft.com/office/word/2010/wordprocessingShape" mc:Ignorable="w14 wp14">
   <w:abstractNum w:abstractNumId="0">
     <w:nsid w:val="5C0A32E2"/>
     <w:multiLevelType w:val="multilevel"/>
@@ -662,7 +633,7 @@
 </file>
 
 <file path=word/styles.xml><?xml version="1.0" encoding="utf-8"?>
-<w:styles xmlns:mc="http://schemas.openxmlformats.org/markup-compatibility/2006" xmlns:r="http://schemas.openxmlformats.org/officeDocument/2006/relationships" xmlns:w="http://schemas.openxmlformats.org/wordprocessingml/2006/main" xmlns:w14="http://schemas.microsoft.com/office/word/2010/wordml" xmlns:w15="http://schemas.microsoft.com/office/word/2012/wordml" mc:Ignorable="w14 w15">
+<w:styles xmlns:mc="http://schemas.openxmlformats.org/markup-compatibility/2006" xmlns:r="http://schemas.openxmlformats.org/officeDocument/2006/relationships" xmlns:w="http://schemas.openxmlformats.org/wordprocessingml/2006/main" xmlns:w14="http://schemas.microsoft.com/office/word/2010/wordml" mc:Ignorable="w14">
   <w:docDefaults>
     <w:rPrDefault>
       <w:rPr>
@@ -678,389 +649,464 @@
       </w:pPr>
     </w:pPrDefault>
   </w:docDefaults>
-  <w:latentStyles w:defLockedState="0" w:defUIPriority="99" w:defSemiHidden="0" w:defUnhideWhenUsed="0" w:defQFormat="0" w:count="382">
-    <w:lsdException w:name="Normal" w:uiPriority="0" w:qFormat="1"/>
-    <w:lsdException w:name="heading 1" w:uiPriority="9" w:qFormat="1"/>
-    <w:lsdException w:name="heading 2" w:semiHidden="1" w:uiPriority="9" w:unhideWhenUsed="1" w:qFormat="1"/>
-    <w:lsdException w:name="heading 3" w:semiHidden="1" w:uiPriority="9" w:unhideWhenUsed="1" w:qFormat="1"/>
-    <w:lsdException w:name="heading 4" w:semiHidden="1" w:uiPriority="9" w:unhideWhenUsed="1" w:qFormat="1"/>
-    <w:lsdException w:name="heading 5" w:semiHidden="1" w:uiPriority="9" w:unhideWhenUsed="1" w:qFormat="1"/>
-    <w:lsdException w:name="heading 6" w:semiHidden="1" w:uiPriority="9" w:unhideWhenUsed="1" w:qFormat="1"/>
-    <w:lsdException w:name="heading 7" w:semiHidden="1" w:uiPriority="9" w:unhideWhenUsed="1" w:qFormat="1"/>
-    <w:lsdException w:name="heading 8" w:semiHidden="1" w:uiPriority="9" w:unhideWhenUsed="1" w:qFormat="1"/>
-    <w:lsdException w:name="heading 9" w:semiHidden="1" w:uiPriority="9" w:unhideWhenUsed="1" w:qFormat="1"/>
-    <w:lsdException w:name="index 1" w:semiHidden="1" w:unhideWhenUsed="1"/>
-    <w:lsdException w:name="index 2" w:semiHidden="1" w:unhideWhenUsed="1"/>
-    <w:lsdException w:name="index 3" w:semiHidden="1" w:unhideWhenUsed="1"/>
-    <w:lsdException w:name="index 4" w:semiHidden="1" w:unhideWhenUsed="1"/>
-    <w:lsdException w:name="index 5" w:semiHidden="1" w:unhideWhenUsed="1"/>
-    <w:lsdException w:name="index 6" w:semiHidden="1" w:unhideWhenUsed="1"/>
-    <w:lsdException w:name="index 7" w:semiHidden="1" w:unhideWhenUsed="1"/>
-    <w:lsdException w:name="index 8" w:semiHidden="1" w:unhideWhenUsed="1"/>
-    <w:lsdException w:name="index 9" w:semiHidden="1" w:unhideWhenUsed="1"/>
-    <w:lsdException w:name="toc 1" w:semiHidden="1" w:uiPriority="39" w:unhideWhenUsed="1"/>
-    <w:lsdException w:name="toc 2" w:semiHidden="1" w:uiPriority="39" w:unhideWhenUsed="1"/>
-    <w:lsdException w:name="toc 3" w:semiHidden="1" w:uiPriority="39" w:unhideWhenUsed="1"/>
-    <w:lsdException w:name="toc 4" w:semiHidden="1" w:uiPriority="39" w:unhideWhenUsed="1"/>
-    <w:lsdException w:name="toc 5" w:semiHidden="1" w:uiPriority="39" w:unhideWhenUsed="1"/>
-    <w:lsdException w:name="toc 6" w:semiHidden="1" w:uiPriority="39" w:unhideWhenUsed="1"/>
-    <w:lsdException w:name="toc 7" w:semiHidden="1" w:uiPriority="39" w:unhideWhenUsed="1"/>
-    <w:lsdException w:name="toc 8" w:semiHidden="1" w:uiPriority="39" w:unhideWhenUsed="1"/>
-    <w:lsdException w:name="toc 9" w:semiHidden="1" w:uiPriority="39" w:unhideWhenUsed="1"/>
-    <w:lsdException w:name="Normal Indent" w:semiHidden="1" w:unhideWhenUsed="1"/>
-    <w:lsdException w:name="footnote text" w:semiHidden="1" w:unhideWhenUsed="1"/>
-    <w:lsdException w:name="annotation text" w:semiHidden="1" w:unhideWhenUsed="1"/>
-    <w:lsdException w:name="header" w:semiHidden="1" w:unhideWhenUsed="1"/>
-    <w:lsdException w:name="footer" w:semiHidden="1" w:unhideWhenUsed="1"/>
-    <w:lsdException w:name="index heading" w:semiHidden="1" w:unhideWhenUsed="1"/>
-    <w:lsdException w:name="caption" w:semiHidden="1" w:uiPriority="35" w:unhideWhenUsed="1" w:qFormat="1"/>
-    <w:lsdException w:name="table of figures" w:semiHidden="1" w:unhideWhenUsed="1"/>
-    <w:lsdException w:name="envelope address" w:semiHidden="1" w:unhideWhenUsed="1"/>
-    <w:lsdException w:name="envelope return" w:semiHidden="1" w:unhideWhenUsed="1"/>
-    <w:lsdException w:name="footnote reference" w:semiHidden="1" w:unhideWhenUsed="1"/>
-    <w:lsdException w:name="annotation reference" w:semiHidden="1" w:unhideWhenUsed="1"/>
-    <w:lsdException w:name="line number" w:semiHidden="1" w:unhideWhenUsed="1"/>
-    <w:lsdException w:name="page number" w:semiHidden="1" w:unhideWhenUsed="1"/>
-    <w:lsdException w:name="endnote reference" w:semiHidden="1" w:unhideWhenUsed="1"/>
-    <w:lsdException w:name="endnote text" w:semiHidden="1" w:unhideWhenUsed="1"/>
-    <w:lsdException w:name="table of authorities" w:semiHidden="1" w:unhideWhenUsed="1"/>
-    <w:lsdException w:name="macro" w:semiHidden="1" w:unhideWhenUsed="1"/>
-    <w:lsdException w:name="toa heading" w:semiHidden="1" w:unhideWhenUsed="1"/>
-    <w:lsdException w:name="List" w:semiHidden="1" w:unhideWhenUsed="1"/>
-    <w:lsdException w:name="List Bullet" w:semiHidden="1" w:unhideWhenUsed="1"/>
-    <w:lsdException w:name="List Number" w:semiHidden="1" w:unhideWhenUsed="1"/>
-    <w:lsdException w:name="List 2" w:semiHidden="1" w:unhideWhenUsed="1"/>
-    <w:lsdException w:name="List 3" w:semiHidden="1" w:unhideWhenUsed="1"/>
-    <w:lsdException w:name="List 4" w:semiHidden="1" w:unhideWhenUsed="1"/>
-    <w:lsdException w:name="List 5" w:semiHidden="1" w:unhideWhenUsed="1"/>
-    <w:lsdException w:name="List Bullet 2" w:semiHidden="1" w:unhideWhenUsed="1"/>
-    <w:lsdException w:name="List Bullet 3" w:semiHidden="1" w:unhideWhenUsed="1"/>
-    <w:lsdException w:name="List Bullet 4" w:semiHidden="1" w:unhideWhenUsed="1"/>
-    <w:lsdException w:name="List Bullet 5" w:semiHidden="1" w:unhideWhenUsed="1"/>
-    <w:lsdException w:name="List Number 2" w:semiHidden="1" w:unhideWhenUsed="1"/>
-    <w:lsdException w:name="List Number 3" w:semiHidden="1" w:unhideWhenUsed="1"/>
-    <w:lsdException w:name="List Number 4" w:semiHidden="1" w:unhideWhenUsed="1"/>
-    <w:lsdException w:name="List Number 5" w:semiHidden="1" w:unhideWhenUsed="1"/>
-    <w:lsdException w:name="Title" w:uiPriority="0" w:qFormat="1"/>
-    <w:lsdException w:name="Closing" w:semiHidden="1" w:unhideWhenUsed="1"/>
-    <w:lsdException w:name="Signature" w:semiHidden="1" w:unhideWhenUsed="1"/>
-    <w:lsdException w:name="Default Paragraph Font" w:semiHidden="1" w:uiPriority="1" w:unhideWhenUsed="1"/>
-    <w:lsdException w:name="Body Text" w:semiHidden="1" w:unhideWhenUsed="1"/>
-    <w:lsdException w:name="Body Text Indent" w:semiHidden="1" w:unhideWhenUsed="1"/>
-    <w:lsdException w:name="List Continue" w:semiHidden="1" w:unhideWhenUsed="1"/>
-    <w:lsdException w:name="List Continue 2" w:semiHidden="1" w:unhideWhenUsed="1"/>
-    <w:lsdException w:name="List Continue 3" w:semiHidden="1" w:unhideWhenUsed="1"/>
-    <w:lsdException w:name="List Continue 4" w:semiHidden="1" w:unhideWhenUsed="1"/>
-    <w:lsdException w:name="List Continue 5" w:semiHidden="1" w:unhideWhenUsed="1"/>
-    <w:lsdException w:name="Message Header" w:semiHidden="1" w:unhideWhenUsed="1"/>
-    <w:lsdException w:name="Subtitle" w:uiPriority="11" w:qFormat="1"/>
-    <w:lsdException w:name="Salutation" w:semiHidden="1" w:unhideWhenUsed="1"/>
-    <w:lsdException w:name="Date" w:semiHidden="1" w:unhideWhenUsed="1"/>
-    <w:lsdException w:name="Body Text First Indent" w:semiHidden="1" w:unhideWhenUsed="1"/>
-    <w:lsdException w:name="Body Text First Indent 2" w:semiHidden="1" w:unhideWhenUsed="1"/>
-    <w:lsdException w:name="Note Heading" w:semiHidden="1" w:unhideWhenUsed="1"/>
-    <w:lsdException w:name="Body Text 2" w:semiHidden="1" w:unhideWhenUsed="1"/>
-    <w:lsdException w:name="Body Text 3" w:semiHidden="1" w:unhideWhenUsed="1"/>
-    <w:lsdException w:name="Body Text Indent 2" w:semiHidden="1" w:unhideWhenUsed="1"/>
-    <w:lsdException w:name="Body Text Indent 3" w:semiHidden="1" w:unhideWhenUsed="1"/>
-    <w:lsdException w:name="Block Text" w:semiHidden="1" w:unhideWhenUsed="1"/>
-    <w:lsdException w:name="Hyperlink" w:semiHidden="1" w:unhideWhenUsed="1"/>
-    <w:lsdException w:name="FollowedHyperlink" w:semiHidden="1" w:unhideWhenUsed="1"/>
-    <w:lsdException w:name="Strong" w:uiPriority="22" w:qFormat="1"/>
-    <w:lsdException w:name="Emphasis" w:uiPriority="20" w:qFormat="1"/>
-    <w:lsdException w:name="Document Map" w:semiHidden="1" w:unhideWhenUsed="1"/>
-    <w:lsdException w:name="Plain Text" w:semiHidden="1" w:unhideWhenUsed="1"/>
-    <w:lsdException w:name="E-mail Signature" w:semiHidden="1" w:unhideWhenUsed="1"/>
-    <w:lsdException w:name="HTML Top of Form" w:semiHidden="1" w:unhideWhenUsed="1"/>
-    <w:lsdException w:name="HTML Bottom of Form" w:semiHidden="1" w:unhideWhenUsed="1"/>
-    <w:lsdException w:name="Normal (Web)" w:semiHidden="1" w:unhideWhenUsed="1"/>
-    <w:lsdException w:name="HTML Acronym" w:semiHidden="1" w:unhideWhenUsed="1"/>
-    <w:lsdException w:name="HTML Address" w:semiHidden="1" w:unhideWhenUsed="1"/>
-    <w:lsdException w:name="HTML Cite" w:semiHidden="1" w:unhideWhenUsed="1"/>
-    <w:lsdException w:name="HTML Code" w:semiHidden="1" w:unhideWhenUsed="1"/>
-    <w:lsdException w:name="HTML Definition" w:semiHidden="1" w:unhideWhenUsed="1"/>
-    <w:lsdException w:name="HTML Keyboard" w:semiHidden="1" w:unhideWhenUsed="1"/>
-    <w:lsdException w:name="HTML Preformatted" w:semiHidden="1" w:unhideWhenUsed="1"/>
-    <w:lsdException w:name="HTML Sample" w:semiHidden="1" w:unhideWhenUsed="1"/>
-    <w:lsdException w:name="HTML Typewriter" w:semiHidden="1" w:unhideWhenUsed="1"/>
-    <w:lsdException w:name="HTML Variable" w:semiHidden="1" w:unhideWhenUsed="1"/>
-    <w:lsdException w:name="Normal Table" w:semiHidden="1" w:unhideWhenUsed="1"/>
-    <w:lsdException w:name="annotation subject" w:semiHidden="1" w:unhideWhenUsed="1"/>
-    <w:lsdException w:name="No List" w:semiHidden="1" w:unhideWhenUsed="1"/>
-    <w:lsdException w:name="Outline List 1" w:semiHidden="1" w:unhideWhenUsed="1"/>
-    <w:lsdException w:name="Outline List 2" w:semiHidden="1" w:unhideWhenUsed="1"/>
-    <w:lsdException w:name="Outline List 3" w:semiHidden="1" w:unhideWhenUsed="1"/>
-    <w:lsdException w:name="Table Simple 1" w:semiHidden="1" w:unhideWhenUsed="1"/>
-    <w:lsdException w:name="Table Simple 2" w:semiHidden="1" w:unhideWhenUsed="1"/>
-    <w:lsdException w:name="Table Simple 3" w:semiHidden="1" w:unhideWhenUsed="1"/>
-    <w:lsdException w:name="Table Classic 1" w:semiHidden="1" w:unhideWhenUsed="1"/>
-    <w:lsdException w:name="Table Classic 2" w:semiHidden="1" w:unhideWhenUsed="1"/>
-    <w:lsdException w:name="Table Classic 3" w:semiHidden="1" w:unhideWhenUsed="1"/>
-    <w:lsdException w:name="Table Classic 4" w:semiHidden="1" w:unhideWhenUsed="1"/>
-    <w:lsdException w:name="Table Colorful 1" w:semiHidden="1" w:unhideWhenUsed="1"/>
-    <w:lsdException w:name="Table Colorful 2" w:semiHidden="1" w:unhideWhenUsed="1"/>
-    <w:lsdException w:name="Table Colorful 3" w:semiHidden="1" w:unhideWhenUsed="1"/>
-    <w:lsdException w:name="Table Columns 1" w:semiHidden="1" w:unhideWhenUsed="1"/>
-    <w:lsdException w:name="Table Columns 2" w:semiHidden="1" w:unhideWhenUsed="1"/>
-    <w:lsdException w:name="Table Columns 3" w:semiHidden="1" w:unhideWhenUsed="1"/>
-    <w:lsdException w:name="Table Columns 4" w:semiHidden="1" w:unhideWhenUsed="1"/>
-    <w:lsdException w:name="Table Columns 5" w:semiHidden="1" w:unhideWhenUsed="1"/>
-    <w:lsdException w:name="Table Grid 1" w:semiHidden="1" w:unhideWhenUsed="1"/>
-    <w:lsdException w:name="Table Grid 2" w:semiHidden="1" w:unhideWhenUsed="1"/>
-    <w:lsdException w:name="Table Grid 3" w:semiHidden="1" w:unhideWhenUsed="1"/>
-    <w:lsdException w:name="Table Grid 4" w:semiHidden="1" w:unhideWhenUsed="1"/>
-    <w:lsdException w:name="Table Grid 5" w:semiHidden="1" w:unhideWhenUsed="1"/>
-    <w:lsdException w:name="Table Grid 6" w:semiHidden="1" w:unhideWhenUsed="1"/>
-    <w:lsdException w:name="Table Grid 7" w:semiHidden="1" w:unhideWhenUsed="1"/>
-    <w:lsdException w:name="Table Grid 8" w:semiHidden="1" w:unhideWhenUsed="1"/>
-    <w:lsdException w:name="Table List 1" w:semiHidden="1" w:unhideWhenUsed="1"/>
-    <w:lsdException w:name="Table List 2" w:semiHidden="1" w:unhideWhenUsed="1"/>
-    <w:lsdException w:name="Table List 3" w:semiHidden="1" w:unhideWhenUsed="1"/>
-    <w:lsdException w:name="Table List 4" w:semiHidden="1" w:unhideWhenUsed="1"/>
-    <w:lsdException w:name="Table List 5" w:semiHidden="1" w:unhideWhenUsed="1"/>
-    <w:lsdException w:name="Table List 6" w:semiHidden="1" w:unhideWhenUsed="1"/>
-    <w:lsdException w:name="Table List 7" w:semiHidden="1" w:unhideWhenUsed="1"/>
-    <w:lsdException w:name="Table List 8" w:semiHidden="1" w:unhideWhenUsed="1"/>
-    <w:lsdException w:name="Table 3D effects 1" w:semiHidden="1" w:unhideWhenUsed="1"/>
-    <w:lsdException w:name="Table 3D effects 2" w:semiHidden="1" w:unhideWhenUsed="1"/>
-    <w:lsdException w:name="Table 3D effects 3" w:semiHidden="1" w:unhideWhenUsed="1"/>
-    <w:lsdException w:name="Table Contemporary" w:semiHidden="1" w:unhideWhenUsed="1"/>
-    <w:lsdException w:name="Table Elegant" w:semiHidden="1" w:unhideWhenUsed="1"/>
-    <w:lsdException w:name="Table Professional" w:semiHidden="1" w:unhideWhenUsed="1"/>
-    <w:lsdException w:name="Table Subtle 1" w:semiHidden="1" w:unhideWhenUsed="1"/>
-    <w:lsdException w:name="Table Subtle 2" w:semiHidden="1" w:unhideWhenUsed="1"/>
-    <w:lsdException w:name="Table Web 1" w:semiHidden="1" w:unhideWhenUsed="1"/>
-    <w:lsdException w:name="Table Web 2" w:semiHidden="1" w:unhideWhenUsed="1"/>
-    <w:lsdException w:name="Table Web 3" w:semiHidden="1" w:unhideWhenUsed="1"/>
-    <w:lsdException w:name="Balloon Text" w:semiHidden="1" w:unhideWhenUsed="1"/>
-    <w:lsdException w:name="Table Grid" w:uiPriority="39"/>
-    <w:lsdException w:name="Table Theme" w:semiHidden="1" w:unhideWhenUsed="1"/>
-    <w:lsdException w:name="Note Level 1" w:semiHidden="1" w:unhideWhenUsed="1"/>
-    <w:lsdException w:name="Note Level 2" w:semiHidden="1" w:unhideWhenUsed="1"/>
-    <w:lsdException w:name="Note Level 3" w:semiHidden="1" w:unhideWhenUsed="1"/>
-    <w:lsdException w:name="Note Level 4" w:semiHidden="1" w:unhideWhenUsed="1"/>
-    <w:lsdException w:name="Note Level 5" w:semiHidden="1" w:unhideWhenUsed="1"/>
-    <w:lsdException w:name="Note Level 6" w:semiHidden="1" w:unhideWhenUsed="1"/>
-    <w:lsdException w:name="Note Level 7" w:semiHidden="1" w:unhideWhenUsed="1"/>
-    <w:lsdException w:name="Note Level 8" w:semiHidden="1" w:unhideWhenUsed="1"/>
-    <w:lsdException w:name="Note Level 9" w:semiHidden="1" w:unhideWhenUsed="1"/>
-    <w:lsdException w:name="Placeholder Text" w:semiHidden="1"/>
-    <w:lsdException w:name="No Spacing" w:uiPriority="1" w:qFormat="1"/>
-    <w:lsdException w:name="Light Shading" w:uiPriority="60"/>
-    <w:lsdException w:name="Light List" w:uiPriority="61"/>
-    <w:lsdException w:name="Light Grid" w:uiPriority="62"/>
-    <w:lsdException w:name="Medium Shading 1" w:uiPriority="63"/>
-    <w:lsdException w:name="Medium Shading 2" w:uiPriority="64"/>
-    <w:lsdException w:name="Medium List 1" w:uiPriority="65"/>
-    <w:lsdException w:name="Medium List 2" w:uiPriority="66"/>
-    <w:lsdException w:name="Medium Grid 1" w:uiPriority="67"/>
-    <w:lsdException w:name="Medium Grid 2" w:uiPriority="68"/>
-    <w:lsdException w:name="Medium Grid 3" w:uiPriority="69"/>
-    <w:lsdException w:name="Dark List" w:uiPriority="70"/>
-    <w:lsdException w:name="Colorful Shading" w:uiPriority="71"/>
-    <w:lsdException w:name="Colorful List" w:uiPriority="72"/>
-    <w:lsdException w:name="Colorful Grid" w:uiPriority="73"/>
-    <w:lsdException w:name="Light Shading Accent 1" w:uiPriority="60"/>
-    <w:lsdException w:name="Light List Accent 1" w:uiPriority="61"/>
-    <w:lsdException w:name="Light Grid Accent 1" w:uiPriority="62"/>
-    <w:lsdException w:name="Medium Shading 1 Accent 1" w:uiPriority="63"/>
-    <w:lsdException w:name="Medium Shading 2 Accent 1" w:uiPriority="64"/>
-    <w:lsdException w:name="Medium List 1 Accent 1" w:uiPriority="65"/>
-    <w:lsdException w:name="Revision" w:semiHidden="1"/>
-    <w:lsdException w:name="List Paragraph" w:uiPriority="34" w:qFormat="1"/>
-    <w:lsdException w:name="Quote" w:uiPriority="29" w:qFormat="1"/>
-    <w:lsdException w:name="Intense Quote" w:uiPriority="30" w:qFormat="1"/>
-    <w:lsdException w:name="Medium List 2 Accent 1" w:uiPriority="66"/>
-    <w:lsdException w:name="Medium Grid 1 Accent 1" w:uiPriority="67"/>
-    <w:lsdException w:name="Medium Grid 2 Accent 1" w:uiPriority="68"/>
-    <w:lsdException w:name="Medium Grid 3 Accent 1" w:uiPriority="69"/>
-    <w:lsdException w:name="Dark List Accent 1" w:uiPriority="70"/>
-    <w:lsdException w:name="Colorful Shading Accent 1" w:uiPriority="71"/>
-    <w:lsdException w:name="Colorful List Accent 1" w:uiPriority="72"/>
-    <w:lsdException w:name="Colorful Grid Accent 1" w:uiPriority="73"/>
-    <w:lsdException w:name="Light Shading Accent 2" w:uiPriority="60"/>
-    <w:lsdException w:name="Light List Accent 2" w:uiPriority="61"/>
-    <w:lsdException w:name="Light Grid Accent 2" w:uiPriority="62"/>
-    <w:lsdException w:name="Medium Shading 1 Accent 2" w:uiPriority="63"/>
-    <w:lsdException w:name="Medium Shading 2 Accent 2" w:uiPriority="64"/>
-    <w:lsdException w:name="Medium List 1 Accent 2" w:uiPriority="65"/>
-    <w:lsdException w:name="Medium List 2 Accent 2" w:uiPriority="66"/>
-    <w:lsdException w:name="Medium Grid 1 Accent 2" w:uiPriority="67"/>
-    <w:lsdException w:name="Medium Grid 2 Accent 2" w:uiPriority="68"/>
-    <w:lsdException w:name="Medium Grid 3 Accent 2" w:uiPriority="69"/>
-    <w:lsdException w:name="Dark List Accent 2" w:uiPriority="70"/>
-    <w:lsdException w:name="Colorful Shading Accent 2" w:uiPriority="71"/>
-    <w:lsdException w:name="Colorful List Accent 2" w:uiPriority="72"/>
-    <w:lsdException w:name="Colorful Grid Accent 2" w:uiPriority="73"/>
-    <w:lsdException w:name="Light Shading Accent 3" w:uiPriority="60"/>
-    <w:lsdException w:name="Light List Accent 3" w:uiPriority="61"/>
-    <w:lsdException w:name="Light Grid Accent 3" w:uiPriority="62"/>
-    <w:lsdException w:name="Medium Shading 1 Accent 3" w:uiPriority="63"/>
-    <w:lsdException w:name="Medium Shading 2 Accent 3" w:uiPriority="64"/>
-    <w:lsdException w:name="Medium List 1 Accent 3" w:uiPriority="65"/>
-    <w:lsdException w:name="Medium List 2 Accent 3" w:uiPriority="66"/>
-    <w:lsdException w:name="Medium Grid 1 Accent 3" w:uiPriority="67"/>
-    <w:lsdException w:name="Medium Grid 2 Accent 3" w:uiPriority="68"/>
-    <w:lsdException w:name="Medium Grid 3 Accent 3" w:uiPriority="69"/>
-    <w:lsdException w:name="Dark List Accent 3" w:uiPriority="70"/>
-    <w:lsdException w:name="Colorful Shading Accent 3" w:uiPriority="71"/>
-    <w:lsdException w:name="Colorful List Accent 3" w:uiPriority="72"/>
-    <w:lsdException w:name="Colorful Grid Accent 3" w:uiPriority="73"/>
-    <w:lsdException w:name="Light Shading Accent 4" w:uiPriority="60"/>
-    <w:lsdException w:name="Light List Accent 4" w:uiPriority="61"/>
-    <w:lsdException w:name="Light Grid Accent 4" w:uiPriority="62"/>
-    <w:lsdException w:name="Medium Shading 1 Accent 4" w:uiPriority="63"/>
-    <w:lsdException w:name="Medium Shading 2 Accent 4" w:uiPriority="64"/>
-    <w:lsdException w:name="Medium List 1 Accent 4" w:uiPriority="65"/>
-    <w:lsdException w:name="Medium List 2 Accent 4" w:uiPriority="66"/>
-    <w:lsdException w:name="Medium Grid 1 Accent 4" w:uiPriority="67"/>
-    <w:lsdException w:name="Medium Grid 2 Accent 4" w:uiPriority="68"/>
-    <w:lsdException w:name="Medium Grid 3 Accent 4" w:uiPriority="69"/>
-    <w:lsdException w:name="Dark List Accent 4" w:uiPriority="70"/>
-    <w:lsdException w:name="Colorful Shading Accent 4" w:uiPriority="71"/>
-    <w:lsdException w:name="Colorful List Accent 4" w:uiPriority="72"/>
-    <w:lsdException w:name="Colorful Grid Accent 4" w:uiPriority="73"/>
-    <w:lsdException w:name="Light Shading Accent 5" w:uiPriority="60"/>
-    <w:lsdException w:name="Light List Accent 5" w:uiPriority="61"/>
-    <w:lsdException w:name="Light Grid Accent 5" w:uiPriority="62"/>
-    <w:lsdException w:name="Medium Shading 1 Accent 5" w:uiPriority="63"/>
-    <w:lsdException w:name="Medium Shading 2 Accent 5" w:uiPriority="64"/>
-    <w:lsdException w:name="Medium List 1 Accent 5" w:uiPriority="65"/>
-    <w:lsdException w:name="Medium List 2 Accent 5" w:uiPriority="66"/>
-    <w:lsdException w:name="Medium Grid 1 Accent 5" w:uiPriority="67"/>
-    <w:lsdException w:name="Medium Grid 2 Accent 5" w:uiPriority="68"/>
-    <w:lsdException w:name="Medium Grid 3 Accent 5" w:uiPriority="69"/>
-    <w:lsdException w:name="Dark List Accent 5" w:uiPriority="70"/>
-    <w:lsdException w:name="Colorful Shading Accent 5" w:uiPriority="71"/>
-    <w:lsdException w:name="Colorful List Accent 5" w:uiPriority="72"/>
-    <w:lsdException w:name="Colorful Grid Accent 5" w:uiPriority="73"/>
-    <w:lsdException w:name="Light Shading Accent 6" w:uiPriority="60"/>
-    <w:lsdException w:name="Light List Accent 6" w:uiPriority="61"/>
-    <w:lsdException w:name="Light Grid Accent 6" w:uiPriority="62"/>
-    <w:lsdException w:name="Medium Shading 1 Accent 6" w:uiPriority="63"/>
-    <w:lsdException w:name="Medium Shading 2 Accent 6" w:uiPriority="64"/>
-    <w:lsdException w:name="Medium List 1 Accent 6" w:uiPriority="65"/>
-    <w:lsdException w:name="Medium List 2 Accent 6" w:uiPriority="66"/>
-    <w:lsdException w:name="Medium Grid 1 Accent 6" w:uiPriority="67"/>
-    <w:lsdException w:name="Medium Grid 2 Accent 6" w:uiPriority="68"/>
-    <w:lsdException w:name="Medium Grid 3 Accent 6" w:uiPriority="69"/>
-    <w:lsdException w:name="Dark List Accent 6" w:uiPriority="70"/>
-    <w:lsdException w:name="Colorful Shading Accent 6" w:uiPriority="71"/>
-    <w:lsdException w:name="Colorful List Accent 6" w:uiPriority="72"/>
-    <w:lsdException w:name="Colorful Grid Accent 6" w:uiPriority="73"/>
-    <w:lsdException w:name="Subtle Emphasis" w:uiPriority="19" w:qFormat="1"/>
-    <w:lsdException w:name="Intense Emphasis" w:uiPriority="21" w:qFormat="1"/>
-    <w:lsdException w:name="Subtle Reference" w:uiPriority="31" w:qFormat="1"/>
-    <w:lsdException w:name="Intense Reference" w:uiPriority="32" w:qFormat="1"/>
-    <w:lsdException w:name="Book Title" w:uiPriority="33" w:qFormat="1"/>
-    <w:lsdException w:name="Bibliography" w:semiHidden="1" w:uiPriority="37" w:unhideWhenUsed="1"/>
-    <w:lsdException w:name="TOC Heading" w:semiHidden="1" w:uiPriority="39" w:unhideWhenUsed="1" w:qFormat="1"/>
-    <w:lsdException w:name="Plain Table 1" w:uiPriority="41"/>
-    <w:lsdException w:name="Plain Table 2" w:uiPriority="42"/>
-    <w:lsdException w:name="Plain Table 3" w:uiPriority="43"/>
-    <w:lsdException w:name="Plain Table 4" w:uiPriority="44"/>
-    <w:lsdException w:name="Plain Table 5" w:uiPriority="45"/>
-    <w:lsdException w:name="Grid Table Light" w:uiPriority="40"/>
-    <w:lsdException w:name="Grid Table 1 Light" w:uiPriority="46"/>
-    <w:lsdException w:name="Grid Table 2" w:uiPriority="47"/>
-    <w:lsdException w:name="Grid Table 3" w:uiPriority="48"/>
-    <w:lsdException w:name="Grid Table 4" w:uiPriority="49"/>
-    <w:lsdException w:name="Grid Table 5 Dark" w:uiPriority="50"/>
-    <w:lsdException w:name="Grid Table 6 Colorful" w:uiPriority="51"/>
-    <w:lsdException w:name="Grid Table 7 Colorful" w:uiPriority="52"/>
-    <w:lsdException w:name="Grid Table 1 Light Accent 1" w:uiPriority="46"/>
-    <w:lsdException w:name="Grid Table 2 Accent 1" w:uiPriority="47"/>
-    <w:lsdException w:name="Grid Table 3 Accent 1" w:uiPriority="48"/>
-    <w:lsdException w:name="Grid Table 4 Accent 1" w:uiPriority="49"/>
-    <w:lsdException w:name="Grid Table 5 Dark Accent 1" w:uiPriority="50"/>
-    <w:lsdException w:name="Grid Table 6 Colorful Accent 1" w:uiPriority="51"/>
-    <w:lsdException w:name="Grid Table 7 Colorful Accent 1" w:uiPriority="52"/>
-    <w:lsdException w:name="Grid Table 1 Light Accent 2" w:uiPriority="46"/>
-    <w:lsdException w:name="Grid Table 2 Accent 2" w:uiPriority="47"/>
-    <w:lsdException w:name="Grid Table 3 Accent 2" w:uiPriority="48"/>
-    <w:lsdException w:name="Grid Table 4 Accent 2" w:uiPriority="49"/>
-    <w:lsdException w:name="Grid Table 5 Dark Accent 2" w:uiPriority="50"/>
-    <w:lsdException w:name="Grid Table 6 Colorful Accent 2" w:uiPriority="51"/>
-    <w:lsdException w:name="Grid Table 7 Colorful Accent 2" w:uiPriority="52"/>
-    <w:lsdException w:name="Grid Table 1 Light Accent 3" w:uiPriority="46"/>
-    <w:lsdException w:name="Grid Table 2 Accent 3" w:uiPriority="47"/>
-    <w:lsdException w:name="Grid Table 3 Accent 3" w:uiPriority="48"/>
-    <w:lsdException w:name="Grid Table 4 Accent 3" w:uiPriority="49"/>
-    <w:lsdException w:name="Grid Table 5 Dark Accent 3" w:uiPriority="50"/>
-    <w:lsdException w:name="Grid Table 6 Colorful Accent 3" w:uiPriority="51"/>
-    <w:lsdException w:name="Grid Table 7 Colorful Accent 3" w:uiPriority="52"/>
-    <w:lsdException w:name="Grid Table 1 Light Accent 4" w:uiPriority="46"/>
-    <w:lsdException w:name="Grid Table 2 Accent 4" w:uiPriority="47"/>
-    <w:lsdException w:name="Grid Table 3 Accent 4" w:uiPriority="48"/>
-    <w:lsdException w:name="Grid Table 4 Accent 4" w:uiPriority="49"/>
-    <w:lsdException w:name="Grid Table 5 Dark Accent 4" w:uiPriority="50"/>
-    <w:lsdException w:name="Grid Table 6 Colorful Accent 4" w:uiPriority="51"/>
-    <w:lsdException w:name="Grid Table 7 Colorful Accent 4" w:uiPriority="52"/>
-    <w:lsdException w:name="Grid Table 1 Light Accent 5" w:uiPriority="46"/>
-    <w:lsdException w:name="Grid Table 2 Accent 5" w:uiPriority="47"/>
-    <w:lsdException w:name="Grid Table 3 Accent 5" w:uiPriority="48"/>
-    <w:lsdException w:name="Grid Table 4 Accent 5" w:uiPriority="49"/>
-    <w:lsdException w:name="Grid Table 5 Dark Accent 5" w:uiPriority="50"/>
-    <w:lsdException w:name="Grid Table 6 Colorful Accent 5" w:uiPriority="51"/>
-    <w:lsdException w:name="Grid Table 7 Colorful Accent 5" w:uiPriority="52"/>
-    <w:lsdException w:name="Grid Table 1 Light Accent 6" w:uiPriority="46"/>
-    <w:lsdException w:name="Grid Table 2 Accent 6" w:uiPriority="47"/>
-    <w:lsdException w:name="Grid Table 3 Accent 6" w:uiPriority="48"/>
-    <w:lsdException w:name="Grid Table 4 Accent 6" w:uiPriority="49"/>
-    <w:lsdException w:name="Grid Table 5 Dark Accent 6" w:uiPriority="50"/>
-    <w:lsdException w:name="Grid Table 6 Colorful Accent 6" w:uiPriority="51"/>
-    <w:lsdException w:name="Grid Table 7 Colorful Accent 6" w:uiPriority="52"/>
-    <w:lsdException w:name="List Table 1 Light" w:uiPriority="46"/>
-    <w:lsdException w:name="List Table 2" w:uiPriority="47"/>
-    <w:lsdException w:name="List Table 3" w:uiPriority="48"/>
-    <w:lsdException w:name="List Table 4" w:uiPriority="49"/>
-    <w:lsdException w:name="List Table 5 Dark" w:uiPriority="50"/>
-    <w:lsdException w:name="List Table 6 Colorful" w:uiPriority="51"/>
-    <w:lsdException w:name="List Table 7 Colorful" w:uiPriority="52"/>
-    <w:lsdException w:name="List Table 1 Light Accent 1" w:uiPriority="46"/>
-    <w:lsdException w:name="List Table 2 Accent 1" w:uiPriority="47"/>
-    <w:lsdException w:name="List Table 3 Accent 1" w:uiPriority="48"/>
-    <w:lsdException w:name="List Table 4 Accent 1" w:uiPriority="49"/>
-    <w:lsdException w:name="List Table 5 Dark Accent 1" w:uiPriority="50"/>
-    <w:lsdException w:name="List Table 6 Colorful Accent 1" w:uiPriority="51"/>
-    <w:lsdException w:name="List Table 7 Colorful Accent 1" w:uiPriority="52"/>
-    <w:lsdException w:name="List Table 1 Light Accent 2" w:uiPriority="46"/>
-    <w:lsdException w:name="List Table 2 Accent 2" w:uiPriority="47"/>
-    <w:lsdException w:name="List Table 3 Accent 2" w:uiPriority="48"/>
-    <w:lsdException w:name="List Table 4 Accent 2" w:uiPriority="49"/>
-    <w:lsdException w:name="List Table 5 Dark Accent 2" w:uiPriority="50"/>
-    <w:lsdException w:name="List Table 6 Colorful Accent 2" w:uiPriority="51"/>
-    <w:lsdException w:name="List Table 7 Colorful Accent 2" w:uiPriority="52"/>
-    <w:lsdException w:name="List Table 1 Light Accent 3" w:uiPriority="46"/>
-    <w:lsdException w:name="List Table 2 Accent 3" w:uiPriority="47"/>
-    <w:lsdException w:name="List Table 3 Accent 3" w:uiPriority="48"/>
-    <w:lsdException w:name="List Table 4 Accent 3" w:uiPriority="49"/>
-    <w:lsdException w:name="List Table 5 Dark Accent 3" w:uiPriority="50"/>
-    <w:lsdException w:name="List Table 6 Colorful Accent 3" w:uiPriority="51"/>
-    <w:lsdException w:name="List Table 7 Colorful Accent 3" w:uiPriority="52"/>
-    <w:lsdException w:name="List Table 1 Light Accent 4" w:uiPriority="46"/>
-    <w:lsdException w:name="List Table 2 Accent 4" w:uiPriority="47"/>
-    <w:lsdException w:name="List Table 3 Accent 4" w:uiPriority="48"/>
-    <w:lsdException w:name="List Table 4 Accent 4" w:uiPriority="49"/>
-    <w:lsdException w:name="List Table 5 Dark Accent 4" w:uiPriority="50"/>
-    <w:lsdException w:name="List Table 6 Colorful Accent 4" w:uiPriority="51"/>
-    <w:lsdException w:name="List Table 7 Colorful Accent 4" w:uiPriority="52"/>
-    <w:lsdException w:name="List Table 1 Light Accent 5" w:uiPriority="46"/>
-    <w:lsdException w:name="List Table 2 Accent 5" w:uiPriority="47"/>
-    <w:lsdException w:name="List Table 3 Accent 5" w:uiPriority="48"/>
-    <w:lsdException w:name="List Table 4 Accent 5" w:uiPriority="49"/>
-    <w:lsdException w:name="List Table 5 Dark Accent 5" w:uiPriority="50"/>
-    <w:lsdException w:name="List Table 6 Colorful Accent 5" w:uiPriority="51"/>
-    <w:lsdException w:name="List Table 7 Colorful Accent 5" w:uiPriority="52"/>
-    <w:lsdException w:name="List Table 1 Light Accent 6" w:uiPriority="46"/>
-    <w:lsdException w:name="List Table 2 Accent 6" w:uiPriority="47"/>
-    <w:lsdException w:name="List Table 3 Accent 6" w:uiPriority="48"/>
-    <w:lsdException w:name="List Table 4 Accent 6" w:uiPriority="49"/>
-    <w:lsdException w:name="List Table 5 Dark Accent 6" w:uiPriority="50"/>
-    <w:lsdException w:name="List Table 6 Colorful Accent 6" w:uiPriority="51"/>
-    <w:lsdException w:name="List Table 7 Colorful Accent 6" w:uiPriority="52"/>
-    <w:lsdException w:name="Mention" w:semiHidden="1" w:unhideWhenUsed="1"/>
-    <w:lsdException w:name="Smart Hyperlink" w:semiHidden="1" w:unhideWhenUsed="1"/>
+  <w:latentStyles w:defLockedState="0" w:defUIPriority="99" w:defSemiHidden="1" w:defUnhideWhenUsed="1" w:defQFormat="0" w:count="276">
+    <w:lsdException w:name="Normal" w:semiHidden="0" w:uiPriority="0" w:unhideWhenUsed="0" w:qFormat="1"/>
+    <w:lsdException w:name="heading 1" w:semiHidden="0" w:uiPriority="9" w:unhideWhenUsed="0" w:qFormat="1"/>
+    <w:lsdException w:name="heading 2" w:uiPriority="9" w:qFormat="1"/>
+    <w:lsdException w:name="heading 3" w:uiPriority="9" w:qFormat="1"/>
+    <w:lsdException w:name="heading 4" w:uiPriority="9" w:qFormat="1"/>
+    <w:lsdException w:name="heading 5" w:uiPriority="9" w:qFormat="1"/>
+    <w:lsdException w:name="heading 6" w:uiPriority="9" w:qFormat="1"/>
+    <w:lsdException w:name="heading 7" w:uiPriority="9" w:qFormat="1"/>
+    <w:lsdException w:name="heading 8" w:uiPriority="9" w:qFormat="1"/>
+    <w:lsdException w:name="heading 9" w:uiPriority="9" w:qFormat="1"/>
+    <w:lsdException w:name="toc 1" w:uiPriority="39"/>
+    <w:lsdException w:name="toc 2" w:uiPriority="39"/>
+    <w:lsdException w:name="toc 3" w:uiPriority="39"/>
+    <w:lsdException w:name="toc 4" w:uiPriority="39"/>
+    <w:lsdException w:name="toc 5" w:uiPriority="39"/>
+    <w:lsdException w:name="toc 6" w:uiPriority="39"/>
+    <w:lsdException w:name="toc 7" w:uiPriority="39"/>
+    <w:lsdException w:name="toc 8" w:uiPriority="39"/>
+    <w:lsdException w:name="toc 9" w:uiPriority="39"/>
+    <w:lsdException w:name="caption" w:uiPriority="35" w:qFormat="1"/>
+    <w:lsdException w:name="Title" w:semiHidden="0" w:uiPriority="0" w:unhideWhenUsed="0" w:qFormat="1"/>
+    <w:lsdException w:name="Default Paragraph Font" w:uiPriority="1"/>
+    <w:lsdException w:name="Subtitle" w:semiHidden="0" w:uiPriority="11" w:unhideWhenUsed="0" w:qFormat="1"/>
+    <w:lsdException w:name="Strong" w:semiHidden="0" w:uiPriority="22" w:unhideWhenUsed="0" w:qFormat="1"/>
+    <w:lsdException w:name="Emphasis" w:semiHidden="0" w:uiPriority="20" w:unhideWhenUsed="0" w:qFormat="1"/>
+    <w:lsdException w:name="Table Grid" w:semiHidden="0" w:uiPriority="39" w:unhideWhenUsed="0"/>
+    <w:lsdException w:name="Placeholder Text" w:unhideWhenUsed="0"/>
+    <w:lsdException w:name="No Spacing" w:semiHidden="0" w:uiPriority="1" w:unhideWhenUsed="0" w:qFormat="1"/>
+    <w:lsdException w:name="Light Shading" w:semiHidden="0" w:uiPriority="60" w:unhideWhenUsed="0"/>
+    <w:lsdException w:name="Light List" w:semiHidden="0" w:uiPriority="61" w:unhideWhenUsed="0"/>
+    <w:lsdException w:name="Light Grid" w:semiHidden="0" w:uiPriority="62" w:unhideWhenUsed="0"/>
+    <w:lsdException w:name="Medium Shading 1" w:semiHidden="0" w:uiPriority="63" w:unhideWhenUsed="0"/>
+    <w:lsdException w:name="Medium Shading 2" w:semiHidden="0" w:uiPriority="64" w:unhideWhenUsed="0"/>
+    <w:lsdException w:name="Medium List 1" w:semiHidden="0" w:uiPriority="65" w:unhideWhenUsed="0"/>
+    <w:lsdException w:name="Medium List 2" w:semiHidden="0" w:uiPriority="66" w:unhideWhenUsed="0"/>
+    <w:lsdException w:name="Medium Grid 1" w:semiHidden="0" w:uiPriority="67" w:unhideWhenUsed="0"/>
+    <w:lsdException w:name="Medium Grid 2" w:semiHidden="0" w:uiPriority="68" w:unhideWhenUsed="0"/>
+    <w:lsdException w:name="Medium Grid 3" w:semiHidden="0" w:uiPriority="69" w:unhideWhenUsed="0"/>
+    <w:lsdException w:name="Dark List" w:semiHidden="0" w:uiPriority="70" w:unhideWhenUsed="0"/>
+    <w:lsdException w:name="Colorful Shading" w:semiHidden="0" w:uiPriority="71" w:unhideWhenUsed="0"/>
+    <w:lsdException w:name="Colorful List" w:semiHidden="0" w:uiPriority="72" w:unhideWhenUsed="0"/>
+    <w:lsdException w:name="Colorful Grid" w:semiHidden="0" w:uiPriority="73" w:unhideWhenUsed="0"/>
+    <w:lsdException w:name="Light Shading Accent 1" w:semiHidden="0" w:uiPriority="60" w:unhideWhenUsed="0"/>
+    <w:lsdException w:name="Light List Accent 1" w:semiHidden="0" w:uiPriority="61" w:unhideWhenUsed="0"/>
+    <w:lsdException w:name="Light Grid Accent 1" w:semiHidden="0" w:uiPriority="62" w:unhideWhenUsed="0"/>
+    <w:lsdException w:name="Medium Shading 1 Accent 1" w:semiHidden="0" w:uiPriority="63" w:unhideWhenUsed="0"/>
+    <w:lsdException w:name="Medium Shading 2 Accent 1" w:semiHidden="0" w:uiPriority="64" w:unhideWhenUsed="0"/>
+    <w:lsdException w:name="Medium List 1 Accent 1" w:semiHidden="0" w:uiPriority="65" w:unhideWhenUsed="0"/>
+    <w:lsdException w:name="Revision" w:unhideWhenUsed="0"/>
+    <w:lsdException w:name="List Paragraph" w:semiHidden="0" w:uiPriority="34" w:unhideWhenUsed="0" w:qFormat="1"/>
+    <w:lsdException w:name="Quote" w:semiHidden="0" w:uiPriority="29" w:unhideWhenUsed="0" w:qFormat="1"/>
+    <w:lsdException w:name="Intense Quote" w:semiHidden="0" w:uiPriority="30" w:unhideWhenUsed="0" w:qFormat="1"/>
+    <w:lsdException w:name="Medium List 2 Accent 1" w:semiHidden="0" w:uiPriority="66" w:unhideWhenUsed="0"/>
+    <w:lsdException w:name="Medium Grid 1 Accent 1" w:semiHidden="0" w:uiPriority="67" w:unhideWhenUsed="0"/>
+    <w:lsdException w:name="Medium Grid 2 Accent 1" w:semiHidden="0" w:uiPriority="68" w:unhideWhenUsed="0"/>
+    <w:lsdException w:name="Medium Grid 3 Accent 1" w:semiHidden="0" w:uiPriority="69" w:unhideWhenUsed="0"/>
+    <w:lsdException w:name="Dark List Accent 1" w:semiHidden="0" w:uiPriority="70" w:unhideWhenUsed="0"/>
+    <w:lsdException w:name="Colorful Shading Accent 1" w:semiHidden="0" w:uiPriority="71" w:unhideWhenUsed="0"/>
+    <w:lsdException w:name="Colorful List Accent 1" w:semiHidden="0" w:uiPriority="72" w:unhideWhenUsed="0"/>
+    <w:lsdException w:name="Colorful Grid Accent 1" w:semiHidden="0" w:uiPriority="73" w:unhideWhenUsed="0"/>
+    <w:lsdException w:name="Light Shading Accent 2" w:semiHidden="0" w:uiPriority="60" w:unhideWhenUsed="0"/>
+    <w:lsdException w:name="Light List Accent 2" w:semiHidden="0" w:uiPriority="61" w:unhideWhenUsed="0"/>
+    <w:lsdException w:name="Light Grid Accent 2" w:semiHidden="0" w:uiPriority="62" w:unhideWhenUsed="0"/>
+    <w:lsdException w:name="Medium Shading 1 Accent 2" w:semiHidden="0" w:uiPriority="63" w:unhideWhenUsed="0"/>
+    <w:lsdException w:name="Medium Shading 2 Accent 2" w:semiHidden="0" w:uiPriority="64" w:unhideWhenUsed="0"/>
+    <w:lsdException w:name="Medium List 1 Accent 2" w:semiHidden="0" w:uiPriority="65" w:unhideWhenUsed="0"/>
+    <w:lsdException w:name="Medium List 2 Accent 2" w:semiHidden="0" w:uiPriority="66" w:unhideWhenUsed="0"/>
+    <w:lsdException w:name="Medium Grid 1 Accent 2" w:semiHidden="0" w:uiPriority="67" w:unhideWhenUsed="0"/>
+    <w:lsdException w:name="Medium Grid 2 Accent 2" w:semiHidden="0" w:uiPriority="68" w:unhideWhenUsed="0"/>
+    <w:lsdException w:name="Medium Grid 3 Accent 2" w:semiHidden="0" w:uiPriority="69" w:unhideWhenUsed="0"/>
+    <w:lsdException w:name="Dark List Accent 2" w:semiHidden="0" w:uiPriority="70" w:unhideWhenUsed="0"/>
+    <w:lsdException w:name="Colorful Shading Accent 2" w:semiHidden="0" w:uiPriority="71" w:unhideWhenUsed="0"/>
+    <w:lsdException w:name="Colorful List Accent 2" w:semiHidden="0" w:uiPriority="72" w:unhideWhenUsed="0"/>
+    <w:lsdException w:name="Colorful Grid Accent 2" w:semiHidden="0" w:uiPriority="73" w:unhideWhenUsed="0"/>
+    <w:lsdException w:name="Light Shading Accent 3" w:semiHidden="0" w:uiPriority="60" w:unhideWhenUsed="0"/>
+    <w:lsdException w:name="Light List Accent 3" w:semiHidden="0" w:uiPriority="61" w:unhideWhenUsed="0"/>
+    <w:lsdException w:name="Light Grid Accent 3" w:semiHidden="0" w:uiPriority="62" w:unhideWhenUsed="0"/>
+    <w:lsdException w:name="Medium Shading 1 Accent 3" w:semiHidden="0" w:uiPriority="63" w:unhideWhenUsed="0"/>
+    <w:lsdException w:name="Medium Shading 2 Accent 3" w:semiHidden="0" w:uiPriority="64" w:unhideWhenUsed="0"/>
+    <w:lsdException w:name="Medium List 1 Accent 3" w:semiHidden="0" w:uiPriority="65" w:unhideWhenUsed="0"/>
+    <w:lsdException w:name="Medium List 2 Accent 3" w:semiHidden="0" w:uiPriority="66" w:unhideWhenUsed="0"/>
+    <w:lsdException w:name="Medium Grid 1 Accent 3" w:semiHidden="0" w:uiPriority="67" w:unhideWhenUsed="0"/>
+    <w:lsdException w:name="Medium Grid 2 Accent 3" w:semiHidden="0" w:uiPriority="68" w:unhideWhenUsed="0"/>
+    <w:lsdException w:name="Medium Grid 3 Accent 3" w:semiHidden="0" w:uiPriority="69" w:unhideWhenUsed="0"/>
+    <w:lsdException w:name="Dark List Accent 3" w:semiHidden="0" w:uiPriority="70" w:unhideWhenUsed="0"/>
+    <w:lsdException w:name="Colorful Shading Accent 3" w:semiHidden="0" w:uiPriority="71" w:unhideWhenUsed="0"/>
+    <w:lsdException w:name="Colorful List Accent 3" w:semiHidden="0" w:uiPriority="72" w:unhideWhenUsed="0"/>
+    <w:lsdException w:name="Colorful Grid Accent 3" w:semiHidden="0" w:uiPriority="73" w:unhideWhenUsed="0"/>
+    <w:lsdException w:name="Light Shading Accent 4" w:semiHidden="0" w:uiPriority="60" w:unhideWhenUsed="0"/>
+    <w:lsdException w:name="Light List Accent 4" w:semiHidden="0" w:uiPriority="61" w:unhideWhenUsed="0"/>
+    <w:lsdException w:name="Light Grid Accent 4" w:semiHidden="0" w:uiPriority="62" w:unhideWhenUsed="0"/>
+    <w:lsdException w:name="Medium Shading 1 Accent 4" w:semiHidden="0" w:uiPriority="63" w:unhideWhenUsed="0"/>
+    <w:lsdException w:name="Medium Shading 2 Accent 4" w:semiHidden="0" w:uiPriority="64" w:unhideWhenUsed="0"/>
+    <w:lsdException w:name="Medium List 1 Accent 4" w:semiHidden="0" w:uiPriority="65" w:unhideWhenUsed="0"/>
+    <w:lsdException w:name="Medium List 2 Accent 4" w:semiHidden="0" w:uiPriority="66" w:unhideWhenUsed="0"/>
+    <w:lsdException w:name="Medium Grid 1 Accent 4" w:semiHidden="0" w:uiPriority="67" w:unhideWhenUsed="0"/>
+    <w:lsdException w:name="Medium Grid 2 Accent 4" w:semiHidden="0" w:uiPriority="68" w:unhideWhenUsed="0"/>
+    <w:lsdException w:name="Medium Grid 3 Accent 4" w:semiHidden="0" w:uiPriority="69" w:unhideWhenUsed="0"/>
+    <w:lsdException w:name="Dark List Accent 4" w:semiHidden="0" w:uiPriority="70" w:unhideWhenUsed="0"/>
+    <w:lsdException w:name="Colorful Shading Accent 4" w:semiHidden="0" w:uiPriority="71" w:unhideWhenUsed="0"/>
+    <w:lsdException w:name="Colorful List Accent 4" w:semiHidden="0" w:uiPriority="72" w:unhideWhenUsed="0"/>
+    <w:lsdException w:name="Colorful Grid Accent 4" w:semiHidden="0" w:uiPriority="73" w:unhideWhenUsed="0"/>
+    <w:lsdException w:name="Light Shading Accent 5" w:semiHidden="0" w:uiPriority="60" w:unhideWhenUsed="0"/>
+    <w:lsdException w:name="Light List Accent 5" w:semiHidden="0" w:uiPriority="61" w:unhideWhenUsed="0"/>
+    <w:lsdException w:name="Light Grid Accent 5" w:semiHidden="0" w:uiPriority="62" w:unhideWhenUsed="0"/>
+    <w:lsdException w:name="Medium Shading 1 Accent 5" w:semiHidden="0" w:uiPriority="63" w:unhideWhenUsed="0"/>
+    <w:lsdException w:name="Medium Shading 2 Accent 5" w:semiHidden="0" w:uiPriority="64" w:unhideWhenUsed="0"/>
+    <w:lsdException w:name="Medium List 1 Accent 5" w:semiHidden="0" w:uiPriority="65" w:unhideWhenUsed="0"/>
+    <w:lsdException w:name="Medium List 2 Accent 5" w:semiHidden="0" w:uiPriority="66" w:unhideWhenUsed="0"/>
+    <w:lsdException w:name="Medium Grid 1 Accent 5" w:semiHidden="0" w:uiPriority="67" w:unhideWhenUsed="0"/>
+    <w:lsdException w:name="Medium Grid 2 Accent 5" w:semiHidden="0" w:uiPriority="68" w:unhideWhenUsed="0"/>
+    <w:lsdException w:name="Medium Grid 3 Accent 5" w:semiHidden="0" w:uiPriority="69" w:unhideWhenUsed="0"/>
+    <w:lsdException w:name="Dark List Accent 5" w:semiHidden="0" w:uiPriority="70" w:unhideWhenUsed="0"/>
+    <w:lsdException w:name="Colorful Shading Accent 5" w:semiHidden="0" w:uiPriority="71" w:unhideWhenUsed="0"/>
+    <w:lsdException w:name="Colorful List Accent 5" w:semiHidden="0" w:uiPriority="72" w:unhideWhenUsed="0"/>
+    <w:lsdException w:name="Colorful Grid Accent 5" w:semiHidden="0" w:uiPriority="73" w:unhideWhenUsed="0"/>
+    <w:lsdException w:name="Light Shading Accent 6" w:semiHidden="0" w:uiPriority="60" w:unhideWhenUsed="0"/>
+    <w:lsdException w:name="Light List Accent 6" w:semiHidden="0" w:uiPriority="61" w:unhideWhenUsed="0"/>
+    <w:lsdException w:name="Light Grid Accent 6" w:semiHidden="0" w:uiPriority="62" w:unhideWhenUsed="0"/>
+    <w:lsdException w:name="Medium Shading 1 Accent 6" w:semiHidden="0" w:uiPriority="63" w:unhideWhenUsed="0"/>
+    <w:lsdException w:name="Medium Shading 2 Accent 6" w:semiHidden="0" w:uiPriority="64" w:unhideWhenUsed="0"/>
+    <w:lsdException w:name="Medium List 1 Accent 6" w:semiHidden="0" w:uiPriority="65" w:unhideWhenUsed="0"/>
+    <w:lsdException w:name="Medium List 2 Accent 6" w:semiHidden="0" w:uiPriority="66" w:unhideWhenUsed="0"/>
+    <w:lsdException w:name="Medium Grid 1 Accent 6" w:semiHidden="0" w:uiPriority="67" w:unhideWhenUsed="0"/>
+    <w:lsdException w:name="Medium Grid 2 Accent 6" w:semiHidden="0" w:uiPriority="68" w:unhideWhenUsed="0"/>
+    <w:lsdException w:name="Medium Grid 3 Accent 6" w:semiHidden="0" w:uiPriority="69" w:unhideWhenUsed="0"/>
+    <w:lsdException w:name="Dark List Accent 6" w:semiHidden="0" w:uiPriority="70" w:unhideWhenUsed="0"/>
+    <w:lsdException w:name="Colorful Shading Accent 6" w:semiHidden="0" w:uiPriority="71" w:unhideWhenUsed="0"/>
+    <w:lsdException w:name="Colorful List Accent 6" w:semiHidden="0" w:uiPriority="72" w:unhideWhenUsed="0"/>
+    <w:lsdException w:name="Colorful Grid Accent 6" w:semiHidden="0" w:uiPriority="73" w:unhideWhenUsed="0"/>
+    <w:lsdException w:name="Subtle Emphasis" w:semiHidden="0" w:uiPriority="19" w:unhideWhenUsed="0" w:qFormat="1"/>
+    <w:lsdException w:name="Intense Emphasis" w:semiHidden="0" w:uiPriority="21" w:unhideWhenUsed="0" w:qFormat="1"/>
+    <w:lsdException w:name="Subtle Reference" w:semiHidden="0" w:uiPriority="31" w:unhideWhenUsed="0" w:qFormat="1"/>
+    <w:lsdException w:name="Intense Reference" w:semiHidden="0" w:uiPriority="32" w:unhideWhenUsed="0" w:qFormat="1"/>
+    <w:lsdException w:name="Book Title" w:semiHidden="0" w:uiPriority="33" w:unhideWhenUsed="0" w:qFormat="1"/>
+    <w:lsdException w:name="Bibliography" w:uiPriority="37"/>
+    <w:lsdException w:name="TOC Heading" w:uiPriority="39" w:qFormat="1"/>
+  </w:latentStyles>
+  <w:style w:type="paragraph" w:default="1" w:styleId="Normal">
+    <w:name w:val="Normal"/>
+  </w:style>
+  <w:style w:type="paragraph" w:styleId="Heading1">
+    <w:name w:val="heading 1"/>
+    <w:basedOn w:val="Normal"/>
+    <w:next w:val="Normal"/>
+    <w:pPr>
+      <w:keepNext/>
+      <w:keepLines/>
+      <w:spacing w:before="400" w:after="120"/>
+      <w:outlineLvl w:val="0"/>
+    </w:pPr>
+    <w:rPr>
+      <w:sz w:val="40"/>
+      <w:szCs w:val="40"/>
+    </w:rPr>
+  </w:style>
+  <w:style w:type="paragraph" w:styleId="Heading2">
+    <w:name w:val="heading 2"/>
+    <w:basedOn w:val="Normal"/>
+    <w:next w:val="Normal"/>
+    <w:pPr>
+      <w:keepNext/>
+      <w:keepLines/>
+      <w:spacing w:before="360" w:after="120"/>
+      <w:outlineLvl w:val="1"/>
+    </w:pPr>
+    <w:rPr>
+      <w:sz w:val="32"/>
+      <w:szCs w:val="32"/>
+    </w:rPr>
+  </w:style>
+  <w:style w:type="paragraph" w:styleId="Heading3">
+    <w:name w:val="heading 3"/>
+    <w:basedOn w:val="Normal"/>
+    <w:next w:val="Normal"/>
+    <w:pPr>
+      <w:keepNext/>
+      <w:keepLines/>
+      <w:spacing w:before="320" w:after="80"/>
+      <w:outlineLvl w:val="2"/>
+    </w:pPr>
+    <w:rPr>
+      <w:color w:val="434343"/>
+      <w:sz w:val="28"/>
+      <w:szCs w:val="28"/>
+    </w:rPr>
+  </w:style>
+  <w:style w:type="paragraph" w:styleId="Heading4">
+    <w:name w:val="heading 4"/>
+    <w:basedOn w:val="Normal"/>
+    <w:next w:val="Normal"/>
+    <w:pPr>
+      <w:keepNext/>
+      <w:keepLines/>
+      <w:spacing w:before="280" w:after="80"/>
+      <w:outlineLvl w:val="3"/>
+    </w:pPr>
+    <w:rPr>
+      <w:color w:val="666666"/>
+      <w:sz w:val="24"/>
+      <w:szCs w:val="24"/>
+    </w:rPr>
+  </w:style>
+  <w:style w:type="paragraph" w:styleId="Heading5">
+    <w:name w:val="heading 5"/>
+    <w:basedOn w:val="Normal"/>
+    <w:next w:val="Normal"/>
+    <w:pPr>
+      <w:keepNext/>
+      <w:keepLines/>
+      <w:spacing w:before="240" w:after="80"/>
+      <w:outlineLvl w:val="4"/>
+    </w:pPr>
+    <w:rPr>
+      <w:color w:val="666666"/>
+    </w:rPr>
+  </w:style>
+  <w:style w:type="paragraph" w:styleId="Heading6">
+    <w:name w:val="heading 6"/>
+    <w:basedOn w:val="Normal"/>
+    <w:next w:val="Normal"/>
+    <w:pPr>
+      <w:keepNext/>
+      <w:keepLines/>
+      <w:spacing w:before="240" w:after="80"/>
+      <w:outlineLvl w:val="5"/>
+    </w:pPr>
+    <w:rPr>
+      <w:i/>
+      <w:color w:val="666666"/>
+    </w:rPr>
+  </w:style>
+  <w:style w:type="character" w:default="1" w:styleId="DefaultParagraphFont">
+    <w:name w:val="Default Paragraph Font"/>
+    <w:uiPriority w:val="1"/>
+    <w:semiHidden/>
+    <w:unhideWhenUsed/>
+  </w:style>
+  <w:style w:type="table" w:default="1" w:styleId="TableNormal">
+    <w:name w:val="Normal Table"/>
+    <w:uiPriority w:val="99"/>
+    <w:semiHidden/>
+    <w:unhideWhenUsed/>
+    <w:tblPr>
+      <w:tblInd w:w="0" w:type="dxa"/>
+      <w:tblCellMar>
+        <w:top w:w="0" w:type="dxa"/>
+        <w:left w:w="108" w:type="dxa"/>
+        <w:bottom w:w="0" w:type="dxa"/>
+        <w:right w:w="108" w:type="dxa"/>
+      </w:tblCellMar>
+    </w:tblPr>
+  </w:style>
+  <w:style w:type="numbering" w:default="1" w:styleId="NoList">
+    <w:name w:val="No List"/>
+    <w:uiPriority w:val="99"/>
+    <w:semiHidden/>
+    <w:unhideWhenUsed/>
+  </w:style>
+  <w:style w:type="paragraph" w:styleId="Title">
+    <w:name w:val="Title"/>
+    <w:basedOn w:val="Normal"/>
+    <w:next w:val="Normal"/>
+    <w:link w:val="TitleChar"/>
+    <w:pPr>
+      <w:keepNext/>
+      <w:keepLines/>
+      <w:spacing w:after="60"/>
+    </w:pPr>
+    <w:rPr>
+      <w:sz w:val="52"/>
+      <w:szCs w:val="52"/>
+    </w:rPr>
+  </w:style>
+  <w:style w:type="paragraph" w:styleId="Subtitle">
+    <w:name w:val="Subtitle"/>
+    <w:basedOn w:val="Normal"/>
+    <w:next w:val="Normal"/>
+    <w:pPr>
+      <w:keepNext/>
+      <w:keepLines/>
+      <w:spacing w:after="320"/>
+    </w:pPr>
+    <w:rPr>
+      <w:color w:val="666666"/>
+      <w:sz w:val="30"/>
+      <w:szCs w:val="30"/>
+    </w:rPr>
+  </w:style>
+  <w:style w:type="character" w:customStyle="1" w:styleId="TitleChar">
+    <w:name w:val="Title Char"/>
+    <w:basedOn w:val="DefaultParagraphFont"/>
+    <w:link w:val="Title"/>
+    <w:rsid w:val="00113334"/>
+    <w:rPr>
+      <w:sz w:val="52"/>
+      <w:szCs w:val="52"/>
+    </w:rPr>
+  </w:style>
+</w:styles>
+</file>
+
+<file path=word/stylesWithEffects.xml><?xml version="1.0" encoding="utf-8"?>
+<w:styles xmlns:wpc="http://schemas.microsoft.com/office/word/2010/wordprocessingCanvas" xmlns:mo="http://schemas.microsoft.com/office/mac/office/2008/main" xmlns:mc="http://schemas.openxmlformats.org/markup-compatibility/2006" xmlns:mv="urn:schemas-microsoft-com:mac:vml" xmlns:o="urn:schemas-microsoft-com:office:office" xmlns:r="http://schemas.openxmlformats.org/officeDocument/2006/relationships" xmlns:m="http://schemas.openxmlformats.org/officeDocument/2006/math" xmlns:v="urn:schemas-microsoft-com:vml" xmlns:wp14="http://schemas.microsoft.com/office/word/2010/wordprocessingDrawing" xmlns:wp="http://schemas.openxmlformats.org/drawingml/2006/wordprocessingDrawing" xmlns:w10="urn:schemas-microsoft-com:office:word" xmlns:w="http://schemas.openxmlformats.org/wordprocessingml/2006/main" xmlns:w14="http://schemas.microsoft.com/office/word/2010/wordml" xmlns:wpg="http://schemas.microsoft.com/office/word/2010/wordprocessingGroup" xmlns:wpi="http://schemas.microsoft.com/office/word/2010/wordprocessingInk" xmlns:wne="http://schemas.microsoft.com/office/word/2006/wordml" xmlns:wps="http://schemas.microsoft.com/office/word/2010/wordprocessingShape" mc:Ignorable="w14 wp14">
+  <w:docDefaults>
+    <w:rPrDefault>
+      <w:rPr>
+        <w:rFonts w:ascii="Arial" w:eastAsia="Arial" w:hAnsi="Arial" w:cs="Arial"/>
+        <w:sz w:val="22"/>
+        <w:szCs w:val="22"/>
+        <w:lang w:val="en" w:eastAsia="en-US" w:bidi="ar-SA"/>
+      </w:rPr>
+    </w:rPrDefault>
+    <w:pPrDefault>
+      <w:pPr>
+        <w:spacing w:line="276" w:lineRule="auto"/>
+      </w:pPr>
+    </w:pPrDefault>
+  </w:docDefaults>
+  <w:latentStyles w:defLockedState="0" w:defUIPriority="99" w:defSemiHidden="1" w:defUnhideWhenUsed="1" w:defQFormat="0" w:count="276">
+    <w:lsdException w:name="Normal" w:semiHidden="0" w:uiPriority="0" w:unhideWhenUsed="0" w:qFormat="1"/>
+    <w:lsdException w:name="heading 1" w:semiHidden="0" w:uiPriority="9" w:unhideWhenUsed="0" w:qFormat="1"/>
+    <w:lsdException w:name="heading 2" w:uiPriority="9" w:qFormat="1"/>
+    <w:lsdException w:name="heading 3" w:uiPriority="9" w:qFormat="1"/>
+    <w:lsdException w:name="heading 4" w:uiPriority="9" w:qFormat="1"/>
+    <w:lsdException w:name="heading 5" w:uiPriority="9" w:qFormat="1"/>
+    <w:lsdException w:name="heading 6" w:uiPriority="9" w:qFormat="1"/>
+    <w:lsdException w:name="heading 7" w:uiPriority="9" w:qFormat="1"/>
+    <w:lsdException w:name="heading 8" w:uiPriority="9" w:qFormat="1"/>
+    <w:lsdException w:name="heading 9" w:uiPriority="9" w:qFormat="1"/>
+    <w:lsdException w:name="toc 1" w:uiPriority="39"/>
+    <w:lsdException w:name="toc 2" w:uiPriority="39"/>
+    <w:lsdException w:name="toc 3" w:uiPriority="39"/>
+    <w:lsdException w:name="toc 4" w:uiPriority="39"/>
+    <w:lsdException w:name="toc 5" w:uiPriority="39"/>
+    <w:lsdException w:name="toc 6" w:uiPriority="39"/>
+    <w:lsdException w:name="toc 7" w:uiPriority="39"/>
+    <w:lsdException w:name="toc 8" w:uiPriority="39"/>
+    <w:lsdException w:name="toc 9" w:uiPriority="39"/>
+    <w:lsdException w:name="caption" w:uiPriority="35" w:qFormat="1"/>
+    <w:lsdException w:name="Title" w:semiHidden="0" w:uiPriority="0" w:unhideWhenUsed="0" w:qFormat="1"/>
+    <w:lsdException w:name="Default Paragraph Font" w:uiPriority="1"/>
+    <w:lsdException w:name="Subtitle" w:semiHidden="0" w:uiPriority="11" w:unhideWhenUsed="0" w:qFormat="1"/>
+    <w:lsdException w:name="Strong" w:semiHidden="0" w:uiPriority="22" w:unhideWhenUsed="0" w:qFormat="1"/>
+    <w:lsdException w:name="Emphasis" w:semiHidden="0" w:uiPriority="20" w:unhideWhenUsed="0" w:qFormat="1"/>
+    <w:lsdException w:name="Table Grid" w:semiHidden="0" w:uiPriority="39" w:unhideWhenUsed="0"/>
+    <w:lsdException w:name="Placeholder Text" w:unhideWhenUsed="0"/>
+    <w:lsdException w:name="No Spacing" w:semiHidden="0" w:uiPriority="1" w:unhideWhenUsed="0" w:qFormat="1"/>
+    <w:lsdException w:name="Light Shading" w:semiHidden="0" w:uiPriority="60" w:unhideWhenUsed="0"/>
+    <w:lsdException w:name="Light List" w:semiHidden="0" w:uiPriority="61" w:unhideWhenUsed="0"/>
+    <w:lsdException w:name="Light Grid" w:semiHidden="0" w:uiPriority="62" w:unhideWhenUsed="0"/>
+    <w:lsdException w:name="Medium Shading 1" w:semiHidden="0" w:uiPriority="63" w:unhideWhenUsed="0"/>
+    <w:lsdException w:name="Medium Shading 2" w:semiHidden="0" w:uiPriority="64" w:unhideWhenUsed="0"/>
+    <w:lsdException w:name="Medium List 1" w:semiHidden="0" w:uiPriority="65" w:unhideWhenUsed="0"/>
+    <w:lsdException w:name="Medium List 2" w:semiHidden="0" w:uiPriority="66" w:unhideWhenUsed="0"/>
+    <w:lsdException w:name="Medium Grid 1" w:semiHidden="0" w:uiPriority="67" w:unhideWhenUsed="0"/>
+    <w:lsdException w:name="Medium Grid 2" w:semiHidden="0" w:uiPriority="68" w:unhideWhenUsed="0"/>
+    <w:lsdException w:name="Medium Grid 3" w:semiHidden="0" w:uiPriority="69" w:unhideWhenUsed="0"/>
+    <w:lsdException w:name="Dark List" w:semiHidden="0" w:uiPriority="70" w:unhideWhenUsed="0"/>
+    <w:lsdException w:name="Colorful Shading" w:semiHidden="0" w:uiPriority="71" w:unhideWhenUsed="0"/>
+    <w:lsdException w:name="Colorful List" w:semiHidden="0" w:uiPriority="72" w:unhideWhenUsed="0"/>
+    <w:lsdException w:name="Colorful Grid" w:semiHidden="0" w:uiPriority="73" w:unhideWhenUsed="0"/>
+    <w:lsdException w:name="Light Shading Accent 1" w:semiHidden="0" w:uiPriority="60" w:unhideWhenUsed="0"/>
+    <w:lsdException w:name="Light List Accent 1" w:semiHidden="0" w:uiPriority="61" w:unhideWhenUsed="0"/>
+    <w:lsdException w:name="Light Grid Accent 1" w:semiHidden="0" w:uiPriority="62" w:unhideWhenUsed="0"/>
+    <w:lsdException w:name="Medium Shading 1 Accent 1" w:semiHidden="0" w:uiPriority="63" w:unhideWhenUsed="0"/>
+    <w:lsdException w:name="Medium Shading 2 Accent 1" w:semiHidden="0" w:uiPriority="64" w:unhideWhenUsed="0"/>
+    <w:lsdException w:name="Medium List 1 Accent 1" w:semiHidden="0" w:uiPriority="65" w:unhideWhenUsed="0"/>
+    <w:lsdException w:name="Revision" w:unhideWhenUsed="0"/>
+    <w:lsdException w:name="List Paragraph" w:semiHidden="0" w:uiPriority="34" w:unhideWhenUsed="0" w:qFormat="1"/>
+    <w:lsdException w:name="Quote" w:semiHidden="0" w:uiPriority="29" w:unhideWhenUsed="0" w:qFormat="1"/>
+    <w:lsdException w:name="Intense Quote" w:semiHidden="0" w:uiPriority="30" w:unhideWhenUsed="0" w:qFormat="1"/>
+    <w:lsdException w:name="Medium List 2 Accent 1" w:semiHidden="0" w:uiPriority="66" w:unhideWhenUsed="0"/>
+    <w:lsdException w:name="Medium Grid 1 Accent 1" w:semiHidden="0" w:uiPriority="67" w:unhideWhenUsed="0"/>
+    <w:lsdException w:name="Medium Grid 2 Accent 1" w:semiHidden="0" w:uiPriority="68" w:unhideWhenUsed="0"/>
+    <w:lsdException w:name="Medium Grid 3 Accent 1" w:semiHidden="0" w:uiPriority="69" w:unhideWhenUsed="0"/>
+    <w:lsdException w:name="Dark List Accent 1" w:semiHidden="0" w:uiPriority="70" w:unhideWhenUsed="0"/>
+    <w:lsdException w:name="Colorful Shading Accent 1" w:semiHidden="0" w:uiPriority="71" w:unhideWhenUsed="0"/>
+    <w:lsdException w:name="Colorful List Accent 1" w:semiHidden="0" w:uiPriority="72" w:unhideWhenUsed="0"/>
+    <w:lsdException w:name="Colorful Grid Accent 1" w:semiHidden="0" w:uiPriority="73" w:unhideWhenUsed="0"/>
+    <w:lsdException w:name="Light Shading Accent 2" w:semiHidden="0" w:uiPriority="60" w:unhideWhenUsed="0"/>
+    <w:lsdException w:name="Light List Accent 2" w:semiHidden="0" w:uiPriority="61" w:unhideWhenUsed="0"/>
+    <w:lsdException w:name="Light Grid Accent 2" w:semiHidden="0" w:uiPriority="62" w:unhideWhenUsed="0"/>
+    <w:lsdException w:name="Medium Shading 1 Accent 2" w:semiHidden="0" w:uiPriority="63" w:unhideWhenUsed="0"/>
+    <w:lsdException w:name="Medium Shading 2 Accent 2" w:semiHidden="0" w:uiPriority="64" w:unhideWhenUsed="0"/>
+    <w:lsdException w:name="Medium List 1 Accent 2" w:semiHidden="0" w:uiPriority="65" w:unhideWhenUsed="0"/>
+    <w:lsdException w:name="Medium List 2 Accent 2" w:semiHidden="0" w:uiPriority="66" w:unhideWhenUsed="0"/>
+    <w:lsdException w:name="Medium Grid 1 Accent 2" w:semiHidden="0" w:uiPriority="67" w:unhideWhenUsed="0"/>
+    <w:lsdException w:name="Medium Grid 2 Accent 2" w:semiHidden="0" w:uiPriority="68" w:unhideWhenUsed="0"/>
+    <w:lsdException w:name="Medium Grid 3 Accent 2" w:semiHidden="0" w:uiPriority="69" w:unhideWhenUsed="0"/>
+    <w:lsdException w:name="Dark List Accent 2" w:semiHidden="0" w:uiPriority="70" w:unhideWhenUsed="0"/>
+    <w:lsdException w:name="Colorful Shading Accent 2" w:semiHidden="0" w:uiPriority="71" w:unhideWhenUsed="0"/>
+    <w:lsdException w:name="Colorful List Accent 2" w:semiHidden="0" w:uiPriority="72" w:unhideWhenUsed="0"/>
+    <w:lsdException w:name="Colorful Grid Accent 2" w:semiHidden="0" w:uiPriority="73" w:unhideWhenUsed="0"/>
+    <w:lsdException w:name="Light Shading Accent 3" w:semiHidden="0" w:uiPriority="60" w:unhideWhenUsed="0"/>
+    <w:lsdException w:name="Light List Accent 3" w:semiHidden="0" w:uiPriority="61" w:unhideWhenUsed="0"/>
+    <w:lsdException w:name="Light Grid Accent 3" w:semiHidden="0" w:uiPriority="62" w:unhideWhenUsed="0"/>
+    <w:lsdException w:name="Medium Shading 1 Accent 3" w:semiHidden="0" w:uiPriority="63" w:unhideWhenUsed="0"/>
+    <w:lsdException w:name="Medium Shading 2 Accent 3" w:semiHidden="0" w:uiPriority="64" w:unhideWhenUsed="0"/>
+    <w:lsdException w:name="Medium List 1 Accent 3" w:semiHidden="0" w:uiPriority="65" w:unhideWhenUsed="0"/>
+    <w:lsdException w:name="Medium List 2 Accent 3" w:semiHidden="0" w:uiPriority="66" w:unhideWhenUsed="0"/>
+    <w:lsdException w:name="Medium Grid 1 Accent 3" w:semiHidden="0" w:uiPriority="67" w:unhideWhenUsed="0"/>
+    <w:lsdException w:name="Medium Grid 2 Accent 3" w:semiHidden="0" w:uiPriority="68" w:unhideWhenUsed="0"/>
+    <w:lsdException w:name="Medium Grid 3 Accent 3" w:semiHidden="0" w:uiPriority="69" w:unhideWhenUsed="0"/>
+    <w:lsdException w:name="Dark List Accent 3" w:semiHidden="0" w:uiPriority="70" w:unhideWhenUsed="0"/>
+    <w:lsdException w:name="Colorful Shading Accent 3" w:semiHidden="0" w:uiPriority="71" w:unhideWhenUsed="0"/>
+    <w:lsdException w:name="Colorful List Accent 3" w:semiHidden="0" w:uiPriority="72" w:unhideWhenUsed="0"/>
+    <w:lsdException w:name="Colorful Grid Accent 3" w:semiHidden="0" w:uiPriority="73" w:unhideWhenUsed="0"/>
+    <w:lsdException w:name="Light Shading Accent 4" w:semiHidden="0" w:uiPriority="60" w:unhideWhenUsed="0"/>
+    <w:lsdException w:name="Light List Accent 4" w:semiHidden="0" w:uiPriority="61" w:unhideWhenUsed="0"/>
+    <w:lsdException w:name="Light Grid Accent 4" w:semiHidden="0" w:uiPriority="62" w:unhideWhenUsed="0"/>
+    <w:lsdException w:name="Medium Shading 1 Accent 4" w:semiHidden="0" w:uiPriority="63" w:unhideWhenUsed="0"/>
+    <w:lsdException w:name="Medium Shading 2 Accent 4" w:semiHidden="0" w:uiPriority="64" w:unhideWhenUsed="0"/>
+    <w:lsdException w:name="Medium List 1 Accent 4" w:semiHidden="0" w:uiPriority="65" w:unhideWhenUsed="0"/>
+    <w:lsdException w:name="Medium List 2 Accent 4" w:semiHidden="0" w:uiPriority="66" w:unhideWhenUsed="0"/>
+    <w:lsdException w:name="Medium Grid 1 Accent 4" w:semiHidden="0" w:uiPriority="67" w:unhideWhenUsed="0"/>
+    <w:lsdException w:name="Medium Grid 2 Accent 4" w:semiHidden="0" w:uiPriority="68" w:unhideWhenUsed="0"/>
+    <w:lsdException w:name="Medium Grid 3 Accent 4" w:semiHidden="0" w:uiPriority="69" w:unhideWhenUsed="0"/>
+    <w:lsdException w:name="Dark List Accent 4" w:semiHidden="0" w:uiPriority="70" w:unhideWhenUsed="0"/>
+    <w:lsdException w:name="Colorful Shading Accent 4" w:semiHidden="0" w:uiPriority="71" w:unhideWhenUsed="0"/>
+    <w:lsdException w:name="Colorful List Accent 4" w:semiHidden="0" w:uiPriority="72" w:unhideWhenUsed="0"/>
+    <w:lsdException w:name="Colorful Grid Accent 4" w:semiHidden="0" w:uiPriority="73" w:unhideWhenUsed="0"/>
+    <w:lsdException w:name="Light Shading Accent 5" w:semiHidden="0" w:uiPriority="60" w:unhideWhenUsed="0"/>
+    <w:lsdException w:name="Light List Accent 5" w:semiHidden="0" w:uiPriority="61" w:unhideWhenUsed="0"/>
+    <w:lsdException w:name="Light Grid Accent 5" w:semiHidden="0" w:uiPriority="62" w:unhideWhenUsed="0"/>
+    <w:lsdException w:name="Medium Shading 1 Accent 5" w:semiHidden="0" w:uiPriority="63" w:unhideWhenUsed="0"/>
+    <w:lsdException w:name="Medium Shading 2 Accent 5" w:semiHidden="0" w:uiPriority="64" w:unhideWhenUsed="0"/>
+    <w:lsdException w:name="Medium List 1 Accent 5" w:semiHidden="0" w:uiPriority="65" w:unhideWhenUsed="0"/>
+    <w:lsdException w:name="Medium List 2 Accent 5" w:semiHidden="0" w:uiPriority="66" w:unhideWhenUsed="0"/>
+    <w:lsdException w:name="Medium Grid 1 Accent 5" w:semiHidden="0" w:uiPriority="67" w:unhideWhenUsed="0"/>
+    <w:lsdException w:name="Medium Grid 2 Accent 5" w:semiHidden="0" w:uiPriority="68" w:unhideWhenUsed="0"/>
+    <w:lsdException w:name="Medium Grid 3 Accent 5" w:semiHidden="0" w:uiPriority="69" w:unhideWhenUsed="0"/>
+    <w:lsdException w:name="Dark List Accent 5" w:semiHidden="0" w:uiPriority="70" w:unhideWhenUsed="0"/>
+    <w:lsdException w:name="Colorful Shading Accent 5" w:semiHidden="0" w:uiPriority="71" w:unhideWhenUsed="0"/>
+    <w:lsdException w:name="Colorful List Accent 5" w:semiHidden="0" w:uiPriority="72" w:unhideWhenUsed="0"/>
+    <w:lsdException w:name="Colorful Grid Accent 5" w:semiHidden="0" w:uiPriority="73" w:unhideWhenUsed="0"/>
+    <w:lsdException w:name="Light Shading Accent 6" w:semiHidden="0" w:uiPriority="60" w:unhideWhenUsed="0"/>
+    <w:lsdException w:name="Light List Accent 6" w:semiHidden="0" w:uiPriority="61" w:unhideWhenUsed="0"/>
+    <w:lsdException w:name="Light Grid Accent 6" w:semiHidden="0" w:uiPriority="62" w:unhideWhenUsed="0"/>
+    <w:lsdException w:name="Medium Shading 1 Accent 6" w:semiHidden="0" w:uiPriority="63" w:unhideWhenUsed="0"/>
+    <w:lsdException w:name="Medium Shading 2 Accent 6" w:semiHidden="0" w:uiPriority="64" w:unhideWhenUsed="0"/>
+    <w:lsdException w:name="Medium List 1 Accent 6" w:semiHidden="0" w:uiPriority="65" w:unhideWhenUsed="0"/>
+    <w:lsdException w:name="Medium List 2 Accent 6" w:semiHidden="0" w:uiPriority="66" w:unhideWhenUsed="0"/>
+    <w:lsdException w:name="Medium Grid 1 Accent 6" w:semiHidden="0" w:uiPriority="67" w:unhideWhenUsed="0"/>
+    <w:lsdException w:name="Medium Grid 2 Accent 6" w:semiHidden="0" w:uiPriority="68" w:unhideWhenUsed="0"/>
+    <w:lsdException w:name="Medium Grid 3 Accent 6" w:semiHidden="0" w:uiPriority="69" w:unhideWhenUsed="0"/>
+    <w:lsdException w:name="Dark List Accent 6" w:semiHidden="0" w:uiPriority="70" w:unhideWhenUsed="0"/>
+    <w:lsdException w:name="Colorful Shading Accent 6" w:semiHidden="0" w:uiPriority="71" w:unhideWhenUsed="0"/>
+    <w:lsdException w:name="Colorful List Accent 6" w:semiHidden="0" w:uiPriority="72" w:unhideWhenUsed="0"/>
+    <w:lsdException w:name="Colorful Grid Accent 6" w:semiHidden="0" w:uiPriority="73" w:unhideWhenUsed="0"/>
+    <w:lsdException w:name="Subtle Emphasis" w:semiHidden="0" w:uiPriority="19" w:unhideWhenUsed="0" w:qFormat="1"/>
+    <w:lsdException w:name="Intense Emphasis" w:semiHidden="0" w:uiPriority="21" w:unhideWhenUsed="0" w:qFormat="1"/>
+    <w:lsdException w:name="Subtle Reference" w:semiHidden="0" w:uiPriority="31" w:unhideWhenUsed="0" w:qFormat="1"/>
+    <w:lsdException w:name="Intense Reference" w:semiHidden="0" w:uiPriority="32" w:unhideWhenUsed="0" w:qFormat="1"/>
+    <w:lsdException w:name="Book Title" w:semiHidden="0" w:uiPriority="33" w:unhideWhenUsed="0" w:qFormat="1"/>
+    <w:lsdException w:name="Bibliography" w:uiPriority="37"/>
+    <w:lsdException w:name="TOC Heading" w:uiPriority="39" w:qFormat="1"/>
   </w:latentStyles>
   <w:style w:type="paragraph" w:default="1" w:styleId="Normal">
     <w:name w:val="Normal"/>
